--- a/Ongoing/With PMeditW/Draft/Rev6 Draft RaditR - MWedit.docx
+++ b/Ongoing/With PMeditW/Draft/Rev6 Draft RaditR - MWedit.docx
@@ -179,23 +179,7 @@
           <w:color w:val="0070C0"/>
           <w:sz w:val="20"/>
         </w:rPr>
-        <w:t xml:space="preserve">The increasing number of electricity users in Indonesia does not necessarily mean </w:t>
-      </w:r>
-      <w:proofErr w:type="gramStart"/>
-      <w:r>
-        <w:rPr>
-          <w:color w:val="0070C0"/>
-          <w:sz w:val="20"/>
-        </w:rPr>
-        <w:t>positive growth</w:t>
-      </w:r>
-      <w:proofErr w:type="gramEnd"/>
-      <w:r>
-        <w:rPr>
-          <w:color w:val="0070C0"/>
-          <w:sz w:val="20"/>
-        </w:rPr>
-        <w:t xml:space="preserve"> for </w:t>
+        <w:t xml:space="preserve">The increasing number of electricity users in Indonesia does not necessarily mean positive growth for </w:t>
       </w:r>
       <w:r>
         <w:rPr>
@@ -576,7 +560,7 @@
           <w:color w:val="000000" w:themeColor="text1"/>
           <w:sz w:val="21"/>
         </w:rPr>
-        <w:t xml:space="preserve">. Customer segmentation is used to predict customer characteristics in buying or using facilities provided by the company by </w:t>
+        <w:t xml:space="preserve">. Customer segmentation is used to </w:t>
       </w:r>
       <w:r>
         <w:rPr>
@@ -584,7 +568,7 @@
           <w:sz w:val="21"/>
         </w:rPr>
         <w:lastRenderedPageBreak/>
-        <w:t>mapping customer characteristics to increase sales or use facilities. That customers use and build relationships and enhance customer commitment to building a solid business</w:t>
+        <w:t>predict customer characteristics in buying or using facilities provided by the company by mapping customer characteristics to increase sales or use facilities. That customers use and build relationships and enhance customer commitment to building a solid business</w:t>
       </w:r>
       <w:sdt>
         <w:sdtPr>
@@ -1104,11 +1088,11 @@
         </w:sdtContent>
       </w:sdt>
       <w:r>
-        <w:t xml:space="preserve"> in each customer segment. The grouping uses the K-Means Clustering method based on the LRFM (Length, Recency, Frequency, Monetary) model. The cluster formation process uses the Elbow and SSE methods with the best clusters = 2 clusters. The CLV value is generated from the multiplication of the LRFM normalization results, and the LFRM weight values ​​are then added up and performed on each cluster formed. Based on the LRFM matrix, this cluster has a high loyalty value, with the LRFM symbol being a loyal customer (the best segment with a </w:t>
+        <w:t xml:space="preserve"> in each customer segment. The grouping uses the K-Means Clustering method based on the LRFM (Length, Recency, Frequency, Monetary) model. The cluster formation process uses the Elbow and SSE methods with the best clusters = 2 clusters. The CLV value is generated from the multiplication of the LRFM normalization results, and the LFRM weight values ​​are then added up and performed on each cluster formed. Based on the LRFM matrix, this cluster has a high loyalty value, with the LRFM symbol being a loyal customer (the </w:t>
       </w:r>
       <w:r>
         <w:lastRenderedPageBreak/>
-        <w:t>high customer loyalty value). Based on the LRFM symbol, companies can create strategies to retain customers and acquire loyal customers with high profitability. In determining the number of clusters using the elbow method as the best number of clusters</w:t>
+        <w:t>best segment with a high customer loyalty value). Based on the LRFM symbol, companies can create strategies to retain customers and acquire loyal customers with high profitability. In determining the number of clusters using the elbow method as the best number of clusters</w:t>
       </w:r>
       <w:sdt>
         <w:sdtPr>
@@ -1937,7 +1921,7 @@
                 <w:sz w:val="18"/>
                 <w:szCs w:val="18"/>
               </w:rPr>
-              <w:t xml:space="preserve">K-Means Method and eight indexes of validity to determine the optimal number of clusters namely Elbow </w:t>
+              <w:t xml:space="preserve">K-Means Method and eight indexes of validity to determine the optimal number of clusters </w:t>
             </w:r>
             <w:r>
               <w:rPr>
@@ -1945,7 +1929,7 @@
                 <w:szCs w:val="18"/>
               </w:rPr>
               <w:lastRenderedPageBreak/>
-              <w:t>Method, Silhouette Index, Calinski-Harabasz Index, Davies-Bouldin Index, Rutkowski Index, Hubert Index, Ball-Hall Index, and Krakowski-Lai Index</w:t>
+              <w:t>namely Elbow Method, Silhouette Index, Calinski-Harabasz Index, Davies-Bouldin Index, Rutkowski Index, Hubert Index, Ball-Hall Index, and Krakowski-Lai Index</w:t>
             </w:r>
           </w:p>
         </w:tc>
@@ -2299,23 +2283,7 @@
                 <w:sz w:val="18"/>
                 <w:szCs w:val="18"/>
               </w:rPr>
-              <w:t xml:space="preserve">Experimental data by installing smart meters to more than 4000 residences in Ireland, period January 1, </w:t>
-            </w:r>
-            <w:proofErr w:type="gramStart"/>
-            <w:r>
-              <w:rPr>
-                <w:sz w:val="18"/>
-                <w:szCs w:val="18"/>
-              </w:rPr>
-              <w:t>2009</w:t>
-            </w:r>
-            <w:proofErr w:type="gramEnd"/>
-            <w:r>
-              <w:rPr>
-                <w:sz w:val="18"/>
-                <w:szCs w:val="18"/>
-              </w:rPr>
-              <w:t xml:space="preserve"> to December 31, </w:t>
+              <w:t xml:space="preserve">Experimental data by installing smart meters to more than 4000 residences in Ireland, period January 1, 2009 to December 31, </w:t>
             </w:r>
             <w:r>
               <w:rPr>
@@ -2846,7 +2814,6 @@
         <w:jc w:val="both"/>
       </w:pPr>
       <w:r>
-        <w:lastRenderedPageBreak/>
         <w:t>Based on the literature, previous research has mostly done customer segmentation, the context is more towards marketing and to map customer behavior in the future because it affects the company's marketing strategy. In the context of electricity consumption, previous researchers rarely used customer segmentation techniques. In this study, we conducted clustering using the K-Means Clustering method with validation of the number of clusters using the Elbow method and evaluation using ANNOVA to determine customers who use electricity at peak load times.</w:t>
       </w:r>
     </w:p>
@@ -2995,10 +2962,10 @@
             <v:path o:extrusionok="f" gradientshapeok="t" o:connecttype="rect"/>
             <o:lock v:ext="edit" aspectratio="t"/>
           </v:shapetype>
-          <v:shape id="_x0000_i1029" type="#_x0000_t75" style="width:413.65pt;height:42.1pt" o:ole="">
+          <v:shape id="_x0000_i1025" type="#_x0000_t75" style="width:413.6pt;height:41.85pt" o:ole="">
             <v:imagedata r:id="rId9" o:title=""/>
           </v:shape>
-          <o:OLEObject Type="Embed" ProgID="Visio.Drawing.15" ShapeID="_x0000_i1029" DrawAspect="Content" ObjectID="_1703092250" r:id="rId10"/>
+          <o:OLEObject Type="Embed" ProgID="Visio.Drawing.15" ShapeID="_x0000_i1025" DrawAspect="Content" ObjectID="_1703402456" r:id="rId10"/>
         </w:object>
       </w:r>
     </w:p>
@@ -5183,7 +5150,6 @@
         <w:keepNext/>
       </w:pPr>
       <w:r>
-        <w:lastRenderedPageBreak/>
         <w:t xml:space="preserve">Table 4    </w:t>
       </w:r>
       <w:r>
@@ -5196,8 +5162,8 @@
     <w:tbl>
       <w:tblPr>
         <w:tblStyle w:val="PlainTable1"/>
-        <w:tblpPr w:leftFromText="180" w:rightFromText="180" w:vertAnchor="text" w:horzAnchor="margin" w:tblpXSpec="right" w:tblpY="271"/>
-        <w:tblW w:w="7746" w:type="dxa"/>
+        <w:tblpPr w:leftFromText="180" w:rightFromText="180" w:vertAnchor="text" w:horzAnchor="margin" w:tblpXSpec="center" w:tblpY="293"/>
+        <w:tblW w:w="7833" w:type="dxa"/>
         <w:tblLook w:val="04A0" w:firstRow="1" w:lastRow="0" w:firstColumn="1" w:lastColumn="0" w:noHBand="0" w:noVBand="1"/>
       </w:tblPr>
       <w:tblGrid>
@@ -5242,7 +5208,7 @@
         </w:tc>
         <w:tc>
           <w:tcPr>
-            <w:tcW w:w="1356" w:type="dxa"/>
+            <w:tcW w:w="1443" w:type="dxa"/>
             <w:noWrap/>
             <w:hideMark/>
           </w:tcPr>
@@ -5363,7 +5329,7 @@
         </w:tc>
         <w:tc>
           <w:tcPr>
-            <w:tcW w:w="1356" w:type="dxa"/>
+            <w:tcW w:w="1443" w:type="dxa"/>
             <w:noWrap/>
             <w:hideMark/>
           </w:tcPr>
@@ -5482,7 +5448,7 @@
         </w:tc>
         <w:tc>
           <w:tcPr>
-            <w:tcW w:w="1356" w:type="dxa"/>
+            <w:tcW w:w="1443" w:type="dxa"/>
             <w:noWrap/>
             <w:hideMark/>
           </w:tcPr>
@@ -5566,27 +5532,7 @@
                 <w:szCs w:val="16"/>
                 <w:lang w:val="en-ID" w:eastAsia="en-ID"/>
               </w:rPr>
-              <w:t xml:space="preserve">Customer Service Units or service branches provided by the company which </w:t>
-            </w:r>
-            <w:proofErr w:type="gramStart"/>
-            <w:r>
-              <w:rPr>
-                <w:color w:val="000000"/>
-                <w:sz w:val="16"/>
-                <w:szCs w:val="16"/>
-                <w:lang w:val="en-ID" w:eastAsia="en-ID"/>
-              </w:rPr>
-              <w:t>are located in</w:t>
-            </w:r>
-            <w:proofErr w:type="gramEnd"/>
-            <w:r>
-              <w:rPr>
-                <w:color w:val="000000"/>
-                <w:sz w:val="16"/>
-                <w:szCs w:val="16"/>
-                <w:lang w:val="en-ID" w:eastAsia="en-ID"/>
-              </w:rPr>
-              <w:t xml:space="preserve"> 4 customer service </w:t>
+              <w:t xml:space="preserve">Customer Service Units or service branches provided by the company which are located in 4 customer service </w:t>
             </w:r>
             <w:proofErr w:type="spellStart"/>
             <w:r>
@@ -5988,7 +5934,7 @@
         </w:tc>
         <w:tc>
           <w:tcPr>
-            <w:tcW w:w="1356" w:type="dxa"/>
+            <w:tcW w:w="1443" w:type="dxa"/>
             <w:noWrap/>
             <w:hideMark/>
           </w:tcPr>
@@ -6113,7 +6059,7 @@
         </w:tc>
         <w:tc>
           <w:tcPr>
-            <w:tcW w:w="1356" w:type="dxa"/>
+            <w:tcW w:w="1443" w:type="dxa"/>
             <w:noWrap/>
             <w:hideMark/>
           </w:tcPr>
@@ -6239,7 +6185,7 @@
         </w:tc>
         <w:tc>
           <w:tcPr>
-            <w:tcW w:w="1356" w:type="dxa"/>
+            <w:tcW w:w="1443" w:type="dxa"/>
             <w:noWrap/>
             <w:hideMark/>
           </w:tcPr>
@@ -6364,7 +6310,7 @@
         </w:tc>
         <w:tc>
           <w:tcPr>
-            <w:tcW w:w="1356" w:type="dxa"/>
+            <w:tcW w:w="1443" w:type="dxa"/>
             <w:noWrap/>
             <w:hideMark/>
           </w:tcPr>
@@ -6448,25 +6394,7 @@
                 <w:szCs w:val="16"/>
                 <w:lang w:val="en-ID" w:eastAsia="en-ID"/>
               </w:rPr>
-              <w:t xml:space="preserve">M means </w:t>
-            </w:r>
-            <w:r>
-              <w:rPr>
-                <w:color w:val="000000"/>
-                <w:sz w:val="16"/>
-                <w:szCs w:val="16"/>
-                <w:lang w:val="en-ID" w:eastAsia="en-ID"/>
-              </w:rPr>
-              <w:t>analogue</w:t>
-            </w:r>
-            <w:r>
-              <w:rPr>
-                <w:color w:val="000000"/>
-                <w:sz w:val="16"/>
-                <w:szCs w:val="16"/>
-                <w:lang w:val="en-ID" w:eastAsia="en-ID"/>
-              </w:rPr>
-              <w:t xml:space="preserve"> meter and E means digital meter</w:t>
+              <w:t>M means analogue meter and E means digital meter</w:t>
             </w:r>
           </w:p>
         </w:tc>
@@ -6508,7 +6436,7 @@
         </w:tc>
         <w:tc>
           <w:tcPr>
-            <w:tcW w:w="1356" w:type="dxa"/>
+            <w:tcW w:w="1443" w:type="dxa"/>
             <w:noWrap/>
             <w:hideMark/>
           </w:tcPr>
@@ -6633,7 +6561,7 @@
         </w:tc>
         <w:tc>
           <w:tcPr>
-            <w:tcW w:w="1356" w:type="dxa"/>
+            <w:tcW w:w="1443" w:type="dxa"/>
             <w:noWrap/>
             <w:hideMark/>
           </w:tcPr>
@@ -6759,7 +6687,7 @@
         </w:tc>
         <w:tc>
           <w:tcPr>
-            <w:tcW w:w="1356" w:type="dxa"/>
+            <w:tcW w:w="1443" w:type="dxa"/>
             <w:noWrap/>
             <w:hideMark/>
           </w:tcPr>
@@ -6884,7 +6812,7 @@
         </w:tc>
         <w:tc>
           <w:tcPr>
-            <w:tcW w:w="1356" w:type="dxa"/>
+            <w:tcW w:w="1443" w:type="dxa"/>
             <w:noWrap/>
             <w:hideMark/>
           </w:tcPr>
@@ -7010,7 +6938,7 @@
         </w:tc>
         <w:tc>
           <w:tcPr>
-            <w:tcW w:w="1356" w:type="dxa"/>
+            <w:tcW w:w="1443" w:type="dxa"/>
             <w:noWrap/>
             <w:hideMark/>
           </w:tcPr>
@@ -7135,7 +7063,7 @@
         </w:tc>
         <w:tc>
           <w:tcPr>
-            <w:tcW w:w="1356" w:type="dxa"/>
+            <w:tcW w:w="1443" w:type="dxa"/>
             <w:noWrap/>
             <w:hideMark/>
           </w:tcPr>
@@ -7261,7 +7189,7 @@
         </w:tc>
         <w:tc>
           <w:tcPr>
-            <w:tcW w:w="1356" w:type="dxa"/>
+            <w:tcW w:w="1443" w:type="dxa"/>
             <w:noWrap/>
             <w:hideMark/>
           </w:tcPr>
@@ -7386,7 +7314,7 @@
         </w:tc>
         <w:tc>
           <w:tcPr>
-            <w:tcW w:w="1356" w:type="dxa"/>
+            <w:tcW w:w="1443" w:type="dxa"/>
             <w:noWrap/>
             <w:hideMark/>
           </w:tcPr>
@@ -7545,10 +7473,39 @@
     </w:p>
     <w:p>
       <w:pPr>
+        <w:spacing w:line="360" w:lineRule="auto"/>
+        <w:ind w:left="720"/>
+        <w:jc w:val="both"/>
+      </w:pPr>
+    </w:p>
+    <w:p>
+      <w:pPr>
+        <w:spacing w:line="360" w:lineRule="auto"/>
+        <w:ind w:left="720"/>
+        <w:jc w:val="both"/>
+      </w:pPr>
+    </w:p>
+    <w:p>
+      <w:pPr>
+        <w:spacing w:line="360" w:lineRule="auto"/>
+        <w:ind w:left="720"/>
+        <w:jc w:val="both"/>
+      </w:pPr>
+    </w:p>
+    <w:p>
+      <w:pPr>
+        <w:spacing w:line="360" w:lineRule="auto"/>
+        <w:ind w:left="720"/>
+        <w:jc w:val="both"/>
+      </w:pPr>
+    </w:p>
+    <w:p>
+      <w:pPr>
         <w:pStyle w:val="Caption"/>
         <w:keepNext/>
       </w:pPr>
       <w:r>
+        <w:lastRenderedPageBreak/>
         <w:t>Table 5    The Result of Data Cleaning</w:t>
       </w:r>
     </w:p>
@@ -8079,19 +8036,6 @@
     <w:p/>
     <w:p/>
     <w:p/>
-    <w:p/>
-    <w:p/>
-    <w:p/>
-    <w:p>
-      <w:pPr>
-        <w:pStyle w:val="ListParagraph"/>
-        <w:ind w:left="1080" w:firstLine="0"/>
-        <w:rPr>
-          <w:b/>
-          <w:bCs/>
-        </w:rPr>
-      </w:pPr>
-    </w:p>
     <w:p>
       <w:pPr>
         <w:pStyle w:val="ListParagraph"/>
@@ -8109,7 +8053,6 @@
           <w:b/>
           <w:bCs/>
         </w:rPr>
-        <w:lastRenderedPageBreak/>
         <w:t>Choice of Potential Method</w:t>
       </w:r>
     </w:p>
@@ -8682,6 +8625,7 @@
         <w:jc w:val="both"/>
       </w:pPr>
       <w:r>
+        <w:lastRenderedPageBreak/>
         <w:t xml:space="preserve"> </w:t>
       </w:r>
     </w:p>
@@ -8779,11 +8723,7 @@
         </w:sdtContent>
       </w:sdt>
       <w:r>
-        <w:t xml:space="preserve">. This method is used in cluster analysis to interpret and perform the correct number of clusters by looking at the SSE value. If the value of the first cluster with </w:t>
-      </w:r>
-      <w:r>
-        <w:lastRenderedPageBreak/>
-        <w:t>the weight of the second cluster forms an angle on the curve or the most significant decreasing value, the cluster value is the best</w:t>
+        <w:t>. This method is used in cluster analysis to interpret and perform the correct number of clusters by looking at the SSE value. If the value of the first cluster with the weight of the second cluster forms an angle on the curve or the most significant decreasing value, the cluster value is the best</w:t>
       </w:r>
       <w:sdt>
         <w:sdtPr>
@@ -8939,10 +8879,7 @@
         <w:jc w:val="both"/>
       </w:pPr>
       <w:r>
-        <w:t>The research aims to break down the behavior of electricity-using customers into 2, namely customers who use electricity at peak load times and customers who use electricity during peak off-load times by using an unsupervised machine learning model. The model creates a model automatically from the training data set. A non-learning algorithm tries to identify and build patterns that can be grouped based on pre-selected predictor variables. Based on the design created, the first step is to determine the number of clustering using the elbow method to get the best number of clusters (k</w:t>
-      </w:r>
-      <w:r>
-        <w:t>).</w:t>
+        <w:t>The research aims to break down the behavior of electricity-using customers into 2, namely customers who use electricity at peak load times and customers who use electricity during peak off-load times by using an unsupervised machine learning model. The model creates a model automatically from the training data set. A non-learning algorithm tries to identify and build patterns that can be grouped based on pre-selected predictor variables. Based on the design created, the first step is to determine the number of clustering using the elbow method to get the best number of clusters (k).</w:t>
       </w:r>
       <w:r>
         <w:t>Figure 1 shows the number of clusters based on the results of the predictor variables previously described using the Elbow method. The correct number of clusters is determined by looking at the line graph when it starts to slope. From Figure 1, the chart begins to drop at point 3 and point 4.</w:t>
@@ -8959,6 +8896,7 @@
         <w:rPr>
           <w:noProof/>
         </w:rPr>
+        <w:lastRenderedPageBreak/>
         <w:drawing>
           <wp:anchor distT="0" distB="0" distL="114300" distR="114300" simplePos="0" relativeHeight="251658240" behindDoc="0" locked="0" layoutInCell="1" allowOverlap="1" wp14:anchorId="04DEBEE8" wp14:editId="65A8E8A7">
             <wp:simplePos x="0" y="0"/>
@@ -9031,7 +8969,6 @@
         <w:keepNext/>
       </w:pPr>
       <w:r>
-        <w:lastRenderedPageBreak/>
         <w:t xml:space="preserve">Figure 1    The Number of </w:t>
       </w:r>
       <w:r>
@@ -9063,6 +9000,20 @@
       <w:r>
         <w:t xml:space="preserve"> </w:t>
       </w:r>
+    </w:p>
+    <w:p>
+      <w:pPr>
+        <w:spacing w:line="360" w:lineRule="auto"/>
+        <w:ind w:left="720"/>
+        <w:jc w:val="both"/>
+      </w:pPr>
+    </w:p>
+    <w:p>
+      <w:pPr>
+        <w:spacing w:line="360" w:lineRule="auto"/>
+        <w:ind w:left="720"/>
+        <w:jc w:val="both"/>
+      </w:pPr>
       <w:r>
         <w:rPr>
           <w:noProof/>
@@ -9116,13 +9067,8 @@
         <w:keepNext/>
       </w:pPr>
       <w:r>
-        <w:t xml:space="preserve">Figure </w:t>
-      </w:r>
-      <w:r>
-        <w:t>2</w:t>
-      </w:r>
-      <w:r>
-        <w:t xml:space="preserve">    </w:t>
+        <w:lastRenderedPageBreak/>
+        <w:t xml:space="preserve">Figure 2    </w:t>
       </w:r>
       <w:r>
         <w:t>Cluster result of k = 3</w:t>
@@ -9187,13 +9133,7 @@
         <w:keepNext/>
       </w:pPr>
       <w:r>
-        <w:t xml:space="preserve">Figure </w:t>
-      </w:r>
-      <w:r>
-        <w:t>3</w:t>
-      </w:r>
-      <w:r>
-        <w:t xml:space="preserve">    </w:t>
+        <w:t xml:space="preserve">Figure 3    </w:t>
       </w:r>
       <w:r>
         <w:t xml:space="preserve">Cluster result of k = </w:t>
@@ -9205,12 +9145,1564 @@
     <w:p>
       <w:pPr>
         <w:spacing w:line="360" w:lineRule="auto"/>
+        <w:ind w:left="720"/>
         <w:jc w:val="both"/>
+      </w:pPr>
+    </w:p>
+    <w:p>
+      <w:pPr>
+        <w:spacing w:line="360" w:lineRule="auto"/>
+        <w:ind w:left="720"/>
+        <w:jc w:val="both"/>
+      </w:pPr>
+      <w:r>
+        <w:t xml:space="preserve">Based on the clustering results described previously by choosing the number of k = 3, found three different customer groups, which can be seen in table 7. The first group represents as much as 937,837 total powers used by using total electricity consumption at peak load of 27,827 kWh and total electricity consumption when the peak external load is 115,194 kWh with customers using installed capacity above 10,600 kWh. </w:t>
+      </w:r>
+    </w:p>
+    <w:p>
+      <w:pPr>
+        <w:spacing w:line="360" w:lineRule="auto"/>
+        <w:ind w:left="720"/>
+        <w:jc w:val="both"/>
+      </w:pPr>
+    </w:p>
+    <w:p>
+      <w:pPr>
+        <w:spacing w:line="360" w:lineRule="auto"/>
+        <w:ind w:left="720"/>
+        <w:jc w:val="both"/>
+      </w:pPr>
+      <w:r>
+        <w:t>The second group describes as much as 4,260 full powers used using total electricity consumption at peak load of 35 kWh and total electricity consumption at peak load of 544 kWh with customers using installed capacity between 450 kWh to 10,600 kWh. The third group describes as much as 2,226,351 full powers used using total electricity consumption at peak load of 123,297 kWh and total electricity consumption at peak load time of 390,803 kWh with customers using installed capacity above 200,000 kWh.</w:t>
+      </w:r>
+    </w:p>
+    <w:p>
+      <w:pPr>
+        <w:spacing w:line="360" w:lineRule="auto"/>
+        <w:ind w:left="720"/>
+        <w:jc w:val="both"/>
+      </w:pPr>
+    </w:p>
+    <w:p>
+      <w:pPr>
+        <w:pStyle w:val="Caption"/>
+        <w:keepNext/>
+      </w:pPr>
+      <w:r>
+        <w:t>Table 7    The Result of Clustering</w:t>
+      </w:r>
+    </w:p>
+    <w:tbl>
+      <w:tblPr>
+        <w:tblStyle w:val="TableGridLight"/>
+        <w:tblpPr w:leftFromText="180" w:rightFromText="180" w:vertAnchor="text" w:horzAnchor="margin" w:tblpXSpec="center" w:tblpY="45"/>
+        <w:tblW w:w="7653" w:type="dxa"/>
+        <w:tblLook w:val="04A0" w:firstRow="1" w:lastRow="0" w:firstColumn="1" w:lastColumn="0" w:noHBand="0" w:noVBand="1"/>
+      </w:tblPr>
+      <w:tblGrid>
+        <w:gridCol w:w="1069"/>
+        <w:gridCol w:w="972"/>
+        <w:gridCol w:w="1403"/>
+        <w:gridCol w:w="1403"/>
+        <w:gridCol w:w="1403"/>
+        <w:gridCol w:w="1403"/>
+      </w:tblGrid>
+      <w:tr>
+        <w:trPr>
+          <w:trHeight w:val="365"/>
+        </w:trPr>
+        <w:tc>
+          <w:tcPr>
+            <w:tcW w:w="1069" w:type="dxa"/>
+            <w:noWrap/>
+            <w:hideMark/>
+          </w:tcPr>
+          <w:p>
+            <w:pPr>
+              <w:widowControl/>
+              <w:autoSpaceDE/>
+              <w:autoSpaceDN/>
+              <w:jc w:val="center"/>
+              <w:rPr>
+                <w:b/>
+                <w:bCs/>
+                <w:color w:val="000000"/>
+                <w:sz w:val="16"/>
+                <w:szCs w:val="16"/>
+                <w:lang w:val="en-ID" w:eastAsia="en-ID"/>
+              </w:rPr>
+            </w:pPr>
+            <w:r>
+              <w:rPr>
+                <w:b/>
+                <w:bCs/>
+                <w:color w:val="000000"/>
+                <w:sz w:val="16"/>
+                <w:szCs w:val="16"/>
+                <w:lang w:val="en-ID" w:eastAsia="en-ID"/>
+              </w:rPr>
+              <w:t>Cluster</w:t>
+            </w:r>
+          </w:p>
+        </w:tc>
+        <w:tc>
+          <w:tcPr>
+            <w:tcW w:w="972" w:type="dxa"/>
+          </w:tcPr>
+          <w:p>
+            <w:pPr>
+              <w:widowControl/>
+              <w:autoSpaceDE/>
+              <w:autoSpaceDN/>
+              <w:jc w:val="center"/>
+              <w:rPr>
+                <w:b/>
+                <w:bCs/>
+                <w:color w:val="000000"/>
+                <w:sz w:val="16"/>
+                <w:szCs w:val="16"/>
+                <w:lang w:val="en-ID" w:eastAsia="en-ID"/>
+              </w:rPr>
+            </w:pPr>
+            <w:r>
+              <w:rPr>
+                <w:b/>
+                <w:bCs/>
+                <w:color w:val="000000"/>
+                <w:sz w:val="16"/>
+                <w:szCs w:val="16"/>
+                <w:lang w:val="en-ID" w:eastAsia="en-ID"/>
+              </w:rPr>
+              <w:t>Number of</w:t>
+            </w:r>
+            <w:r>
+              <w:rPr>
+                <w:b/>
+                <w:bCs/>
+                <w:color w:val="000000"/>
+                <w:sz w:val="16"/>
+                <w:szCs w:val="16"/>
+                <w:lang w:val="en-ID" w:eastAsia="en-ID"/>
+              </w:rPr>
+              <w:br/>
+            </w:r>
+            <w:r>
+              <w:rPr>
+                <w:b/>
+                <w:bCs/>
+                <w:color w:val="000000"/>
+                <w:sz w:val="16"/>
+                <w:szCs w:val="16"/>
+                <w:lang w:val="en-ID" w:eastAsia="en-ID"/>
+              </w:rPr>
+              <w:t>Customer</w:t>
+            </w:r>
+          </w:p>
+        </w:tc>
+        <w:tc>
+          <w:tcPr>
+            <w:tcW w:w="1403" w:type="dxa"/>
+            <w:noWrap/>
+            <w:hideMark/>
+          </w:tcPr>
+          <w:p>
+            <w:pPr>
+              <w:widowControl/>
+              <w:autoSpaceDE/>
+              <w:autoSpaceDN/>
+              <w:jc w:val="center"/>
+              <w:rPr>
+                <w:b/>
+                <w:bCs/>
+                <w:color w:val="000000"/>
+                <w:sz w:val="16"/>
+                <w:szCs w:val="16"/>
+                <w:lang w:val="en-ID" w:eastAsia="en-ID"/>
+              </w:rPr>
+            </w:pPr>
+            <w:r>
+              <w:rPr>
+                <w:b/>
+                <w:bCs/>
+                <w:color w:val="000000"/>
+                <w:sz w:val="16"/>
+                <w:szCs w:val="16"/>
+                <w:lang w:val="en-ID" w:eastAsia="en-ID"/>
+              </w:rPr>
+              <w:t>Total</w:t>
+            </w:r>
+            <w:r>
+              <w:rPr>
+                <w:b/>
+                <w:bCs/>
+                <w:color w:val="000000"/>
+                <w:sz w:val="16"/>
+                <w:szCs w:val="16"/>
+                <w:lang w:val="en-ID" w:eastAsia="en-ID"/>
+              </w:rPr>
+              <w:br/>
+              <w:t>Power</w:t>
+            </w:r>
+          </w:p>
+        </w:tc>
+        <w:tc>
+          <w:tcPr>
+            <w:tcW w:w="1403" w:type="dxa"/>
+            <w:noWrap/>
+            <w:hideMark/>
+          </w:tcPr>
+          <w:p>
+            <w:pPr>
+              <w:widowControl/>
+              <w:autoSpaceDE/>
+              <w:autoSpaceDN/>
+              <w:jc w:val="center"/>
+              <w:rPr>
+                <w:b/>
+                <w:bCs/>
+                <w:color w:val="000000"/>
+                <w:sz w:val="16"/>
+                <w:szCs w:val="16"/>
+                <w:lang w:val="en-ID" w:eastAsia="en-ID"/>
+              </w:rPr>
+            </w:pPr>
+            <w:r>
+              <w:rPr>
+                <w:b/>
+                <w:bCs/>
+                <w:color w:val="000000"/>
+                <w:sz w:val="16"/>
+                <w:szCs w:val="16"/>
+                <w:lang w:val="en-ID" w:eastAsia="en-ID"/>
+              </w:rPr>
+              <w:t>KWH Peak Off Load</w:t>
+            </w:r>
+          </w:p>
+        </w:tc>
+        <w:tc>
+          <w:tcPr>
+            <w:tcW w:w="1403" w:type="dxa"/>
+            <w:noWrap/>
+            <w:hideMark/>
+          </w:tcPr>
+          <w:p>
+            <w:pPr>
+              <w:widowControl/>
+              <w:autoSpaceDE/>
+              <w:autoSpaceDN/>
+              <w:jc w:val="center"/>
+              <w:rPr>
+                <w:b/>
+                <w:bCs/>
+                <w:color w:val="000000"/>
+                <w:sz w:val="16"/>
+                <w:szCs w:val="16"/>
+                <w:lang w:val="en-ID" w:eastAsia="en-ID"/>
+              </w:rPr>
+            </w:pPr>
+            <w:r>
+              <w:rPr>
+                <w:b/>
+                <w:bCs/>
+                <w:color w:val="000000"/>
+                <w:sz w:val="16"/>
+                <w:szCs w:val="16"/>
+                <w:lang w:val="en-ID" w:eastAsia="en-ID"/>
+              </w:rPr>
+              <w:t>KWH Peak Load</w:t>
+            </w:r>
+          </w:p>
+        </w:tc>
+        <w:tc>
+          <w:tcPr>
+            <w:tcW w:w="1403" w:type="dxa"/>
+          </w:tcPr>
+          <w:p>
+            <w:pPr>
+              <w:widowControl/>
+              <w:autoSpaceDE/>
+              <w:autoSpaceDN/>
+              <w:jc w:val="center"/>
+              <w:rPr>
+                <w:b/>
+                <w:bCs/>
+                <w:color w:val="000000"/>
+                <w:sz w:val="16"/>
+                <w:szCs w:val="16"/>
+                <w:lang w:val="en-ID" w:eastAsia="en-ID"/>
+              </w:rPr>
+            </w:pPr>
+            <w:r>
+              <w:rPr>
+                <w:b/>
+                <w:bCs/>
+                <w:color w:val="000000"/>
+                <w:sz w:val="16"/>
+                <w:szCs w:val="16"/>
+                <w:lang w:val="en-ID" w:eastAsia="en-ID"/>
+              </w:rPr>
+              <w:t>Installed Power</w:t>
+            </w:r>
+          </w:p>
+        </w:tc>
+      </w:tr>
+      <w:tr>
+        <w:trPr>
+          <w:trHeight w:val="365"/>
+        </w:trPr>
+        <w:tc>
+          <w:tcPr>
+            <w:tcW w:w="1069" w:type="dxa"/>
+            <w:noWrap/>
+            <w:hideMark/>
+          </w:tcPr>
+          <w:p>
+            <w:pPr>
+              <w:widowControl/>
+              <w:autoSpaceDE/>
+              <w:autoSpaceDN/>
+              <w:jc w:val="center"/>
+              <w:rPr>
+                <w:color w:val="000000"/>
+                <w:sz w:val="18"/>
+                <w:szCs w:val="18"/>
+                <w:lang w:val="en-ID" w:eastAsia="en-ID"/>
+              </w:rPr>
+            </w:pPr>
+            <w:r>
+              <w:rPr>
+                <w:color w:val="000000"/>
+                <w:sz w:val="18"/>
+                <w:szCs w:val="18"/>
+                <w:lang w:val="en-ID" w:eastAsia="en-ID"/>
+              </w:rPr>
+              <w:t>1</w:t>
+            </w:r>
+          </w:p>
+        </w:tc>
+        <w:tc>
+          <w:tcPr>
+            <w:tcW w:w="972" w:type="dxa"/>
+          </w:tcPr>
+          <w:p>
+            <w:pPr>
+              <w:widowControl/>
+              <w:autoSpaceDE/>
+              <w:autoSpaceDN/>
+              <w:jc w:val="center"/>
+              <w:rPr>
+                <w:color w:val="000000"/>
+                <w:sz w:val="18"/>
+                <w:szCs w:val="18"/>
+                <w:lang w:val="en-ID" w:eastAsia="en-ID"/>
+              </w:rPr>
+            </w:pPr>
+            <w:r>
+              <w:rPr>
+                <w:color w:val="000000"/>
+                <w:sz w:val="18"/>
+                <w:szCs w:val="18"/>
+                <w:lang w:val="en-ID" w:eastAsia="en-ID"/>
+              </w:rPr>
+              <w:t>282</w:t>
+            </w:r>
+          </w:p>
+        </w:tc>
+        <w:tc>
+          <w:tcPr>
+            <w:tcW w:w="1403" w:type="dxa"/>
+            <w:noWrap/>
+            <w:hideMark/>
+          </w:tcPr>
+          <w:p>
+            <w:pPr>
+              <w:widowControl/>
+              <w:autoSpaceDE/>
+              <w:autoSpaceDN/>
+              <w:jc w:val="center"/>
+              <w:rPr>
+                <w:color w:val="000000"/>
+                <w:sz w:val="18"/>
+                <w:szCs w:val="18"/>
+                <w:lang w:val="en-ID" w:eastAsia="en-ID"/>
+              </w:rPr>
+            </w:pPr>
+            <w:r>
+              <w:rPr>
+                <w:color w:val="000000"/>
+                <w:sz w:val="18"/>
+                <w:szCs w:val="18"/>
+                <w:lang w:val="en-ID" w:eastAsia="en-ID"/>
+              </w:rPr>
+              <w:t>937</w:t>
+            </w:r>
+            <w:r>
+              <w:rPr>
+                <w:color w:val="000000"/>
+                <w:sz w:val="18"/>
+                <w:szCs w:val="18"/>
+                <w:lang w:val="en-ID" w:eastAsia="en-ID"/>
+              </w:rPr>
+              <w:t>,</w:t>
+            </w:r>
+            <w:r>
+              <w:rPr>
+                <w:color w:val="000000"/>
+                <w:sz w:val="18"/>
+                <w:szCs w:val="18"/>
+                <w:lang w:val="en-ID" w:eastAsia="en-ID"/>
+              </w:rPr>
+              <w:t>837</w:t>
+            </w:r>
+            <w:r>
+              <w:rPr>
+                <w:color w:val="000000"/>
+                <w:sz w:val="18"/>
+                <w:szCs w:val="18"/>
+                <w:lang w:val="en-ID" w:eastAsia="en-ID"/>
+              </w:rPr>
+              <w:t xml:space="preserve"> kwh</w:t>
+            </w:r>
+          </w:p>
+        </w:tc>
+        <w:tc>
+          <w:tcPr>
+            <w:tcW w:w="1403" w:type="dxa"/>
+            <w:noWrap/>
+            <w:hideMark/>
+          </w:tcPr>
+          <w:p>
+            <w:pPr>
+              <w:widowControl/>
+              <w:autoSpaceDE/>
+              <w:autoSpaceDN/>
+              <w:jc w:val="center"/>
+              <w:rPr>
+                <w:color w:val="000000"/>
+                <w:sz w:val="18"/>
+                <w:szCs w:val="18"/>
+                <w:lang w:val="en-ID" w:eastAsia="en-ID"/>
+              </w:rPr>
+            </w:pPr>
+            <w:r>
+              <w:rPr>
+                <w:color w:val="000000"/>
+                <w:sz w:val="18"/>
+                <w:szCs w:val="18"/>
+                <w:lang w:val="en-ID" w:eastAsia="en-ID"/>
+              </w:rPr>
+              <w:t>115</w:t>
+            </w:r>
+            <w:r>
+              <w:rPr>
+                <w:color w:val="000000"/>
+                <w:sz w:val="18"/>
+                <w:szCs w:val="18"/>
+                <w:lang w:val="en-ID" w:eastAsia="en-ID"/>
+              </w:rPr>
+              <w:t>,</w:t>
+            </w:r>
+            <w:r>
+              <w:rPr>
+                <w:color w:val="000000"/>
+                <w:sz w:val="18"/>
+                <w:szCs w:val="18"/>
+                <w:lang w:val="en-ID" w:eastAsia="en-ID"/>
+              </w:rPr>
+              <w:t>194</w:t>
+            </w:r>
+            <w:r>
+              <w:rPr>
+                <w:color w:val="000000"/>
+                <w:sz w:val="18"/>
+                <w:szCs w:val="18"/>
+                <w:lang w:val="en-ID" w:eastAsia="en-ID"/>
+              </w:rPr>
+              <w:t xml:space="preserve"> kwh</w:t>
+            </w:r>
+          </w:p>
+        </w:tc>
+        <w:tc>
+          <w:tcPr>
+            <w:tcW w:w="1403" w:type="dxa"/>
+            <w:noWrap/>
+            <w:hideMark/>
+          </w:tcPr>
+          <w:p>
+            <w:pPr>
+              <w:widowControl/>
+              <w:autoSpaceDE/>
+              <w:autoSpaceDN/>
+              <w:jc w:val="center"/>
+              <w:rPr>
+                <w:color w:val="000000"/>
+                <w:sz w:val="18"/>
+                <w:szCs w:val="18"/>
+                <w:lang w:val="en-ID" w:eastAsia="en-ID"/>
+              </w:rPr>
+            </w:pPr>
+            <w:r>
+              <w:rPr>
+                <w:color w:val="000000"/>
+                <w:sz w:val="18"/>
+                <w:szCs w:val="18"/>
+                <w:lang w:val="en-ID" w:eastAsia="en-ID"/>
+              </w:rPr>
+              <w:t>27</w:t>
+            </w:r>
+            <w:r>
+              <w:rPr>
+                <w:color w:val="000000"/>
+                <w:sz w:val="18"/>
+                <w:szCs w:val="18"/>
+                <w:lang w:val="en-ID" w:eastAsia="en-ID"/>
+              </w:rPr>
+              <w:t>,</w:t>
+            </w:r>
+            <w:r>
+              <w:rPr>
+                <w:color w:val="000000"/>
+                <w:sz w:val="18"/>
+                <w:szCs w:val="18"/>
+                <w:lang w:val="en-ID" w:eastAsia="en-ID"/>
+              </w:rPr>
+              <w:t>827</w:t>
+            </w:r>
+            <w:r>
+              <w:rPr>
+                <w:color w:val="000000"/>
+                <w:sz w:val="18"/>
+                <w:szCs w:val="18"/>
+                <w:lang w:val="en-ID" w:eastAsia="en-ID"/>
+              </w:rPr>
+              <w:t xml:space="preserve"> kwh</w:t>
+            </w:r>
+          </w:p>
+        </w:tc>
+        <w:tc>
+          <w:tcPr>
+            <w:tcW w:w="1403" w:type="dxa"/>
+          </w:tcPr>
+          <w:p>
+            <w:pPr>
+              <w:widowControl/>
+              <w:autoSpaceDE/>
+              <w:autoSpaceDN/>
+              <w:jc w:val="center"/>
+              <w:rPr>
+                <w:color w:val="000000"/>
+                <w:sz w:val="18"/>
+                <w:szCs w:val="18"/>
+                <w:lang w:val="en-ID" w:eastAsia="en-ID"/>
+              </w:rPr>
+            </w:pPr>
+            <w:r>
+              <w:rPr>
+                <w:color w:val="000000"/>
+                <w:sz w:val="18"/>
+                <w:szCs w:val="18"/>
+                <w:lang w:val="en-ID" w:eastAsia="en-ID"/>
+              </w:rPr>
+              <w:t>&gt;10,600 kwh</w:t>
+            </w:r>
+          </w:p>
+        </w:tc>
+      </w:tr>
+      <w:tr>
+        <w:trPr>
+          <w:trHeight w:val="365"/>
+        </w:trPr>
+        <w:tc>
+          <w:tcPr>
+            <w:tcW w:w="1069" w:type="dxa"/>
+            <w:noWrap/>
+            <w:hideMark/>
+          </w:tcPr>
+          <w:p>
+            <w:pPr>
+              <w:widowControl/>
+              <w:autoSpaceDE/>
+              <w:autoSpaceDN/>
+              <w:jc w:val="center"/>
+              <w:rPr>
+                <w:color w:val="000000"/>
+                <w:sz w:val="18"/>
+                <w:szCs w:val="18"/>
+                <w:lang w:val="en-ID" w:eastAsia="en-ID"/>
+              </w:rPr>
+            </w:pPr>
+            <w:r>
+              <w:rPr>
+                <w:color w:val="000000"/>
+                <w:sz w:val="18"/>
+                <w:szCs w:val="18"/>
+                <w:lang w:val="en-ID" w:eastAsia="en-ID"/>
+              </w:rPr>
+              <w:t>2</w:t>
+            </w:r>
+          </w:p>
+        </w:tc>
+        <w:tc>
+          <w:tcPr>
+            <w:tcW w:w="972" w:type="dxa"/>
+          </w:tcPr>
+          <w:p>
+            <w:pPr>
+              <w:widowControl/>
+              <w:autoSpaceDE/>
+              <w:autoSpaceDN/>
+              <w:jc w:val="center"/>
+              <w:rPr>
+                <w:color w:val="000000"/>
+                <w:sz w:val="18"/>
+                <w:szCs w:val="18"/>
+                <w:lang w:val="en-ID" w:eastAsia="en-ID"/>
+              </w:rPr>
+            </w:pPr>
+            <w:r>
+              <w:rPr>
+                <w:color w:val="000000"/>
+                <w:sz w:val="18"/>
+                <w:szCs w:val="18"/>
+                <w:lang w:val="en-ID" w:eastAsia="en-ID"/>
+              </w:rPr>
+              <w:t>508615</w:t>
+            </w:r>
+          </w:p>
+        </w:tc>
+        <w:tc>
+          <w:tcPr>
+            <w:tcW w:w="1403" w:type="dxa"/>
+            <w:noWrap/>
+            <w:hideMark/>
+          </w:tcPr>
+          <w:p>
+            <w:pPr>
+              <w:widowControl/>
+              <w:autoSpaceDE/>
+              <w:autoSpaceDN/>
+              <w:jc w:val="center"/>
+              <w:rPr>
+                <w:color w:val="000000"/>
+                <w:sz w:val="18"/>
+                <w:szCs w:val="18"/>
+                <w:lang w:val="en-ID" w:eastAsia="en-ID"/>
+              </w:rPr>
+            </w:pPr>
+            <w:r>
+              <w:rPr>
+                <w:color w:val="000000"/>
+                <w:sz w:val="18"/>
+                <w:szCs w:val="18"/>
+                <w:lang w:val="en-ID" w:eastAsia="en-ID"/>
+              </w:rPr>
+              <w:t>4</w:t>
+            </w:r>
+            <w:r>
+              <w:rPr>
+                <w:color w:val="000000"/>
+                <w:sz w:val="18"/>
+                <w:szCs w:val="18"/>
+                <w:lang w:val="en-ID" w:eastAsia="en-ID"/>
+              </w:rPr>
+              <w:t>,</w:t>
+            </w:r>
+            <w:r>
+              <w:rPr>
+                <w:color w:val="000000"/>
+                <w:sz w:val="18"/>
+                <w:szCs w:val="18"/>
+                <w:lang w:val="en-ID" w:eastAsia="en-ID"/>
+              </w:rPr>
+              <w:t>260</w:t>
+            </w:r>
+            <w:r>
+              <w:rPr>
+                <w:color w:val="000000"/>
+                <w:sz w:val="18"/>
+                <w:szCs w:val="18"/>
+                <w:lang w:val="en-ID" w:eastAsia="en-ID"/>
+              </w:rPr>
+              <w:t xml:space="preserve"> kwh</w:t>
+            </w:r>
+          </w:p>
+        </w:tc>
+        <w:tc>
+          <w:tcPr>
+            <w:tcW w:w="1403" w:type="dxa"/>
+            <w:noWrap/>
+            <w:hideMark/>
+          </w:tcPr>
+          <w:p>
+            <w:pPr>
+              <w:widowControl/>
+              <w:autoSpaceDE/>
+              <w:autoSpaceDN/>
+              <w:jc w:val="center"/>
+              <w:rPr>
+                <w:color w:val="000000"/>
+                <w:sz w:val="18"/>
+                <w:szCs w:val="18"/>
+                <w:lang w:val="en-ID" w:eastAsia="en-ID"/>
+              </w:rPr>
+            </w:pPr>
+            <w:r>
+              <w:rPr>
+                <w:color w:val="000000"/>
+                <w:sz w:val="18"/>
+                <w:szCs w:val="18"/>
+                <w:lang w:val="en-ID" w:eastAsia="en-ID"/>
+              </w:rPr>
+              <w:t>544</w:t>
+            </w:r>
+            <w:r>
+              <w:rPr>
+                <w:color w:val="000000"/>
+                <w:sz w:val="18"/>
+                <w:szCs w:val="18"/>
+                <w:lang w:val="en-ID" w:eastAsia="en-ID"/>
+              </w:rPr>
+              <w:t xml:space="preserve"> kwh</w:t>
+            </w:r>
+          </w:p>
+        </w:tc>
+        <w:tc>
+          <w:tcPr>
+            <w:tcW w:w="1403" w:type="dxa"/>
+            <w:noWrap/>
+            <w:hideMark/>
+          </w:tcPr>
+          <w:p>
+            <w:pPr>
+              <w:widowControl/>
+              <w:autoSpaceDE/>
+              <w:autoSpaceDN/>
+              <w:jc w:val="center"/>
+              <w:rPr>
+                <w:color w:val="000000"/>
+                <w:sz w:val="18"/>
+                <w:szCs w:val="18"/>
+                <w:lang w:val="en-ID" w:eastAsia="en-ID"/>
+              </w:rPr>
+            </w:pPr>
+            <w:r>
+              <w:rPr>
+                <w:color w:val="000000"/>
+                <w:sz w:val="18"/>
+                <w:szCs w:val="18"/>
+                <w:lang w:val="en-ID" w:eastAsia="en-ID"/>
+              </w:rPr>
+              <w:t>35</w:t>
+            </w:r>
+            <w:r>
+              <w:rPr>
+                <w:color w:val="000000"/>
+                <w:sz w:val="18"/>
+                <w:szCs w:val="18"/>
+                <w:lang w:val="en-ID" w:eastAsia="en-ID"/>
+              </w:rPr>
+              <w:t xml:space="preserve"> kwh</w:t>
+            </w:r>
+          </w:p>
+        </w:tc>
+        <w:tc>
+          <w:tcPr>
+            <w:tcW w:w="1403" w:type="dxa"/>
+          </w:tcPr>
+          <w:p>
+            <w:pPr>
+              <w:widowControl/>
+              <w:autoSpaceDE/>
+              <w:autoSpaceDN/>
+              <w:jc w:val="center"/>
+              <w:rPr>
+                <w:color w:val="000000"/>
+                <w:sz w:val="18"/>
+                <w:szCs w:val="18"/>
+                <w:lang w:val="en-ID" w:eastAsia="en-ID"/>
+              </w:rPr>
+            </w:pPr>
+            <w:r>
+              <w:rPr>
+                <w:color w:val="000000"/>
+                <w:sz w:val="18"/>
+                <w:szCs w:val="18"/>
+                <w:lang w:val="en-ID" w:eastAsia="en-ID"/>
+              </w:rPr>
+              <w:t>(450- 10600) kwh</w:t>
+            </w:r>
+          </w:p>
+        </w:tc>
+      </w:tr>
+      <w:tr>
+        <w:trPr>
+          <w:trHeight w:val="365"/>
+        </w:trPr>
+        <w:tc>
+          <w:tcPr>
+            <w:tcW w:w="1069" w:type="dxa"/>
+            <w:noWrap/>
+            <w:hideMark/>
+          </w:tcPr>
+          <w:p>
+            <w:pPr>
+              <w:widowControl/>
+              <w:autoSpaceDE/>
+              <w:autoSpaceDN/>
+              <w:jc w:val="center"/>
+              <w:rPr>
+                <w:color w:val="000000"/>
+                <w:sz w:val="18"/>
+                <w:szCs w:val="18"/>
+                <w:lang w:val="en-ID" w:eastAsia="en-ID"/>
+              </w:rPr>
+            </w:pPr>
+            <w:r>
+              <w:rPr>
+                <w:color w:val="000000"/>
+                <w:sz w:val="18"/>
+                <w:szCs w:val="18"/>
+                <w:lang w:val="en-ID" w:eastAsia="en-ID"/>
+              </w:rPr>
+              <w:t>3</w:t>
+            </w:r>
+          </w:p>
+        </w:tc>
+        <w:tc>
+          <w:tcPr>
+            <w:tcW w:w="972" w:type="dxa"/>
+          </w:tcPr>
+          <w:p>
+            <w:pPr>
+              <w:widowControl/>
+              <w:autoSpaceDE/>
+              <w:autoSpaceDN/>
+              <w:jc w:val="center"/>
+              <w:rPr>
+                <w:color w:val="000000"/>
+                <w:sz w:val="18"/>
+                <w:szCs w:val="18"/>
+                <w:lang w:val="en-ID" w:eastAsia="en-ID"/>
+              </w:rPr>
+            </w:pPr>
+            <w:r>
+              <w:rPr>
+                <w:color w:val="000000"/>
+                <w:sz w:val="18"/>
+                <w:szCs w:val="18"/>
+                <w:lang w:val="en-ID" w:eastAsia="en-ID"/>
+              </w:rPr>
+              <w:t>37</w:t>
+            </w:r>
+          </w:p>
+        </w:tc>
+        <w:tc>
+          <w:tcPr>
+            <w:tcW w:w="1403" w:type="dxa"/>
+            <w:noWrap/>
+            <w:hideMark/>
+          </w:tcPr>
+          <w:p>
+            <w:pPr>
+              <w:widowControl/>
+              <w:autoSpaceDE/>
+              <w:autoSpaceDN/>
+              <w:jc w:val="center"/>
+              <w:rPr>
+                <w:color w:val="000000"/>
+                <w:sz w:val="18"/>
+                <w:szCs w:val="18"/>
+                <w:lang w:val="en-ID" w:eastAsia="en-ID"/>
+              </w:rPr>
+            </w:pPr>
+            <w:r>
+              <w:rPr>
+                <w:color w:val="000000"/>
+                <w:sz w:val="18"/>
+                <w:szCs w:val="18"/>
+                <w:lang w:val="en-ID" w:eastAsia="en-ID"/>
+              </w:rPr>
+              <w:t>2</w:t>
+            </w:r>
+            <w:r>
+              <w:rPr>
+                <w:color w:val="000000"/>
+                <w:sz w:val="18"/>
+                <w:szCs w:val="18"/>
+                <w:lang w:val="en-ID" w:eastAsia="en-ID"/>
+              </w:rPr>
+              <w:t>,</w:t>
+            </w:r>
+            <w:r>
+              <w:rPr>
+                <w:color w:val="000000"/>
+                <w:sz w:val="18"/>
+                <w:szCs w:val="18"/>
+                <w:lang w:val="en-ID" w:eastAsia="en-ID"/>
+              </w:rPr>
+              <w:t>226</w:t>
+            </w:r>
+            <w:r>
+              <w:rPr>
+                <w:color w:val="000000"/>
+                <w:sz w:val="18"/>
+                <w:szCs w:val="18"/>
+                <w:lang w:val="en-ID" w:eastAsia="en-ID"/>
+              </w:rPr>
+              <w:t>,</w:t>
+            </w:r>
+            <w:r>
+              <w:rPr>
+                <w:color w:val="000000"/>
+                <w:sz w:val="18"/>
+                <w:szCs w:val="18"/>
+                <w:lang w:val="en-ID" w:eastAsia="en-ID"/>
+              </w:rPr>
+              <w:t>351</w:t>
+            </w:r>
+            <w:r>
+              <w:rPr>
+                <w:color w:val="000000"/>
+                <w:sz w:val="18"/>
+                <w:szCs w:val="18"/>
+                <w:lang w:val="en-ID" w:eastAsia="en-ID"/>
+              </w:rPr>
+              <w:t xml:space="preserve"> kwh</w:t>
+            </w:r>
+          </w:p>
+        </w:tc>
+        <w:tc>
+          <w:tcPr>
+            <w:tcW w:w="1403" w:type="dxa"/>
+            <w:noWrap/>
+            <w:hideMark/>
+          </w:tcPr>
+          <w:p>
+            <w:pPr>
+              <w:widowControl/>
+              <w:autoSpaceDE/>
+              <w:autoSpaceDN/>
+              <w:jc w:val="center"/>
+              <w:rPr>
+                <w:color w:val="000000"/>
+                <w:sz w:val="18"/>
+                <w:szCs w:val="18"/>
+                <w:lang w:val="en-ID" w:eastAsia="en-ID"/>
+              </w:rPr>
+            </w:pPr>
+            <w:r>
+              <w:rPr>
+                <w:color w:val="000000"/>
+                <w:sz w:val="18"/>
+                <w:szCs w:val="18"/>
+                <w:lang w:val="en-ID" w:eastAsia="en-ID"/>
+              </w:rPr>
+              <w:t>390</w:t>
+            </w:r>
+            <w:r>
+              <w:rPr>
+                <w:color w:val="000000"/>
+                <w:sz w:val="18"/>
+                <w:szCs w:val="18"/>
+                <w:lang w:val="en-ID" w:eastAsia="en-ID"/>
+              </w:rPr>
+              <w:t>,</w:t>
+            </w:r>
+            <w:r>
+              <w:rPr>
+                <w:color w:val="000000"/>
+                <w:sz w:val="18"/>
+                <w:szCs w:val="18"/>
+                <w:lang w:val="en-ID" w:eastAsia="en-ID"/>
+              </w:rPr>
+              <w:t>803</w:t>
+            </w:r>
+            <w:r>
+              <w:rPr>
+                <w:color w:val="000000"/>
+                <w:sz w:val="18"/>
+                <w:szCs w:val="18"/>
+                <w:lang w:val="en-ID" w:eastAsia="en-ID"/>
+              </w:rPr>
+              <w:t xml:space="preserve"> kwh</w:t>
+            </w:r>
+          </w:p>
+        </w:tc>
+        <w:tc>
+          <w:tcPr>
+            <w:tcW w:w="1403" w:type="dxa"/>
+            <w:noWrap/>
+            <w:hideMark/>
+          </w:tcPr>
+          <w:p>
+            <w:pPr>
+              <w:widowControl/>
+              <w:autoSpaceDE/>
+              <w:autoSpaceDN/>
+              <w:jc w:val="center"/>
+              <w:rPr>
+                <w:color w:val="000000"/>
+                <w:sz w:val="18"/>
+                <w:szCs w:val="18"/>
+                <w:lang w:val="en-ID" w:eastAsia="en-ID"/>
+              </w:rPr>
+            </w:pPr>
+            <w:r>
+              <w:rPr>
+                <w:color w:val="000000"/>
+                <w:sz w:val="18"/>
+                <w:szCs w:val="18"/>
+                <w:lang w:val="en-ID" w:eastAsia="en-ID"/>
+              </w:rPr>
+              <w:t>123</w:t>
+            </w:r>
+            <w:r>
+              <w:rPr>
+                <w:color w:val="000000"/>
+                <w:sz w:val="18"/>
+                <w:szCs w:val="18"/>
+                <w:lang w:val="en-ID" w:eastAsia="en-ID"/>
+              </w:rPr>
+              <w:t>,</w:t>
+            </w:r>
+            <w:r>
+              <w:rPr>
+                <w:color w:val="000000"/>
+                <w:sz w:val="18"/>
+                <w:szCs w:val="18"/>
+                <w:lang w:val="en-ID" w:eastAsia="en-ID"/>
+              </w:rPr>
+              <w:t>297</w:t>
+            </w:r>
+            <w:r>
+              <w:rPr>
+                <w:color w:val="000000"/>
+                <w:sz w:val="18"/>
+                <w:szCs w:val="18"/>
+                <w:lang w:val="en-ID" w:eastAsia="en-ID"/>
+              </w:rPr>
+              <w:t xml:space="preserve"> kwh</w:t>
+            </w:r>
+          </w:p>
+        </w:tc>
+        <w:tc>
+          <w:tcPr>
+            <w:tcW w:w="1403" w:type="dxa"/>
+          </w:tcPr>
+          <w:p>
+            <w:pPr>
+              <w:widowControl/>
+              <w:autoSpaceDE/>
+              <w:autoSpaceDN/>
+              <w:ind w:left="360"/>
+              <w:rPr>
+                <w:color w:val="000000"/>
+                <w:sz w:val="18"/>
+                <w:szCs w:val="18"/>
+                <w:lang w:val="en-ID" w:eastAsia="en-ID"/>
+              </w:rPr>
+            </w:pPr>
+            <w:r>
+              <w:rPr>
+                <w:color w:val="000000"/>
+                <w:sz w:val="18"/>
+                <w:szCs w:val="18"/>
+                <w:lang w:val="en-ID" w:eastAsia="en-ID"/>
+              </w:rPr>
+              <w:t>&gt;</w:t>
+            </w:r>
+            <w:r>
+              <w:rPr>
+                <w:color w:val="000000"/>
+                <w:sz w:val="18"/>
+                <w:szCs w:val="18"/>
+                <w:lang w:val="en-ID" w:eastAsia="en-ID"/>
+              </w:rPr>
+              <w:t>200</w:t>
+            </w:r>
+            <w:r>
+              <w:rPr>
+                <w:color w:val="000000"/>
+                <w:sz w:val="18"/>
+                <w:szCs w:val="18"/>
+                <w:lang w:val="en-ID" w:eastAsia="en-ID"/>
+              </w:rPr>
+              <w:t>,</w:t>
+            </w:r>
+            <w:r>
+              <w:rPr>
+                <w:color w:val="000000"/>
+                <w:sz w:val="18"/>
+                <w:szCs w:val="18"/>
+                <w:lang w:val="en-ID" w:eastAsia="en-ID"/>
+              </w:rPr>
+              <w:t>000 kwh</w:t>
+            </w:r>
+          </w:p>
+        </w:tc>
+      </w:tr>
+    </w:tbl>
+    <w:p>
+      <w:pPr>
+        <w:rPr>
+          <w:b/>
+          <w:bCs/>
+        </w:rPr>
       </w:pPr>
     </w:p>
     <w:p/>
     <w:p/>
     <w:p/>
+    <w:p/>
+    <w:p/>
+    <w:p>
+      <w:pPr>
+        <w:spacing w:line="360" w:lineRule="auto"/>
+        <w:ind w:left="426"/>
+        <w:jc w:val="both"/>
+      </w:pPr>
+      <w:r>
+        <w:lastRenderedPageBreak/>
+        <w:t>Based on table 7, which was previously explained, many customers use electricity at off-peak load times rather than peak load times, therefore each cluster is analyzed, which will be described as follows.</w:t>
+      </w:r>
+    </w:p>
+    <w:p>
+      <w:pPr>
+        <w:jc w:val="both"/>
+      </w:pPr>
+    </w:p>
+    <w:p>
+      <w:pPr>
+        <w:pStyle w:val="ListParagraph"/>
+        <w:numPr>
+          <w:ilvl w:val="0"/>
+          <w:numId w:val="16"/>
+        </w:numPr>
+      </w:pPr>
+      <w:r>
+        <w:t>Cluster 1</w:t>
+      </w:r>
+    </w:p>
+    <w:p>
+      <w:pPr>
+        <w:ind w:left="360"/>
+      </w:pPr>
+    </w:p>
+    <w:p>
+      <w:pPr>
+        <w:spacing w:line="360" w:lineRule="auto"/>
+        <w:ind w:left="360"/>
+        <w:jc w:val="both"/>
+      </w:pPr>
+      <w:r>
+        <w:t xml:space="preserve">Kelas </w:t>
+      </w:r>
+      <w:proofErr w:type="spellStart"/>
+      <w:r>
+        <w:t>ini</w:t>
+      </w:r>
+      <w:proofErr w:type="spellEnd"/>
+      <w:r>
+        <w:t xml:space="preserve"> </w:t>
+      </w:r>
+      <w:proofErr w:type="spellStart"/>
+      <w:r>
+        <w:t>mencemirkan</w:t>
+      </w:r>
+      <w:proofErr w:type="spellEnd"/>
+      <w:r>
+        <w:t xml:space="preserve"> </w:t>
+      </w:r>
+      <w:proofErr w:type="spellStart"/>
+      <w:r>
+        <w:t>sebanyak</w:t>
+      </w:r>
+      <w:proofErr w:type="spellEnd"/>
+      <w:r>
+        <w:t xml:space="preserve"> 282 </w:t>
+      </w:r>
+      <w:proofErr w:type="spellStart"/>
+      <w:r>
+        <w:t>pela</w:t>
+      </w:r>
+      <w:r>
+        <w:t>nggan</w:t>
+      </w:r>
+      <w:proofErr w:type="spellEnd"/>
+      <w:r>
+        <w:t xml:space="preserve"> </w:t>
+      </w:r>
+      <w:proofErr w:type="spellStart"/>
+      <w:r>
+        <w:t>bisnis</w:t>
+      </w:r>
+      <w:proofErr w:type="spellEnd"/>
+      <w:r>
+        <w:t xml:space="preserve"> yang </w:t>
+      </w:r>
+      <w:proofErr w:type="spellStart"/>
+      <w:r>
+        <w:t>memakai</w:t>
+      </w:r>
+      <w:proofErr w:type="spellEnd"/>
+      <w:r>
+        <w:t xml:space="preserve"> </w:t>
+      </w:r>
+      <w:proofErr w:type="spellStart"/>
+      <w:r>
+        <w:t>daya</w:t>
+      </w:r>
+      <w:proofErr w:type="spellEnd"/>
+      <w:r>
+        <w:t xml:space="preserve"> </w:t>
+      </w:r>
+      <w:proofErr w:type="spellStart"/>
+      <w:r>
+        <w:t>diatas</w:t>
+      </w:r>
+      <w:proofErr w:type="spellEnd"/>
+      <w:r>
+        <w:t xml:space="preserve"> 10,600 kwh </w:t>
+      </w:r>
+      <w:proofErr w:type="spellStart"/>
+      <w:r>
+        <w:t>dengan</w:t>
+      </w:r>
+      <w:proofErr w:type="spellEnd"/>
+      <w:r>
+        <w:t xml:space="preserve">  total </w:t>
+      </w:r>
+      <w:proofErr w:type="spellStart"/>
+      <w:r>
+        <w:t>daya</w:t>
+      </w:r>
+      <w:proofErr w:type="spellEnd"/>
+      <w:r>
+        <w:t xml:space="preserve"> yang </w:t>
+      </w:r>
+      <w:proofErr w:type="spellStart"/>
+      <w:r>
+        <w:t>terpakai</w:t>
+      </w:r>
+      <w:proofErr w:type="spellEnd"/>
+      <w:r>
+        <w:t xml:space="preserve"> </w:t>
+      </w:r>
+      <w:proofErr w:type="spellStart"/>
+      <w:r>
+        <w:t>sebanyak</w:t>
+      </w:r>
+      <w:proofErr w:type="spellEnd"/>
+      <w:r>
+        <w:t xml:space="preserve"> 937,000 kwh</w:t>
+      </w:r>
+      <w:r>
+        <w:t xml:space="preserve"> </w:t>
+      </w:r>
+      <w:proofErr w:type="spellStart"/>
+      <w:r>
+        <w:t>dalam</w:t>
+      </w:r>
+      <w:proofErr w:type="spellEnd"/>
+      <w:r>
+        <w:t xml:space="preserve"> </w:t>
+      </w:r>
+      <w:proofErr w:type="spellStart"/>
+      <w:r>
+        <w:t>periode</w:t>
+      </w:r>
+      <w:proofErr w:type="spellEnd"/>
+      <w:r>
+        <w:t xml:space="preserve"> 1 </w:t>
+      </w:r>
+      <w:proofErr w:type="spellStart"/>
+      <w:r>
+        <w:t>bulan</w:t>
+      </w:r>
+      <w:proofErr w:type="spellEnd"/>
+      <w:r>
+        <w:t xml:space="preserve"> </w:t>
+      </w:r>
+      <w:r>
+        <w:t xml:space="preserve">  </w:t>
+      </w:r>
+      <w:proofErr w:type="spellStart"/>
+      <w:r>
+        <w:t>cenderung</w:t>
+      </w:r>
+      <w:proofErr w:type="spellEnd"/>
+      <w:r>
+        <w:t xml:space="preserve"> </w:t>
+      </w:r>
+      <w:proofErr w:type="spellStart"/>
+      <w:r>
+        <w:t>menggunakan</w:t>
+      </w:r>
+      <w:proofErr w:type="spellEnd"/>
+      <w:r>
+        <w:t xml:space="preserve"> </w:t>
+      </w:r>
+      <w:proofErr w:type="spellStart"/>
+      <w:r>
+        <w:t>lisrik</w:t>
+      </w:r>
+      <w:proofErr w:type="spellEnd"/>
+      <w:r>
+        <w:t xml:space="preserve"> di </w:t>
+      </w:r>
+      <w:proofErr w:type="spellStart"/>
+      <w:r>
+        <w:t>waktu</w:t>
+      </w:r>
+      <w:proofErr w:type="spellEnd"/>
+      <w:r>
+        <w:t xml:space="preserve"> </w:t>
+      </w:r>
+      <w:proofErr w:type="spellStart"/>
+      <w:r>
+        <w:t>beban</w:t>
+      </w:r>
+      <w:proofErr w:type="spellEnd"/>
+      <w:r>
+        <w:t xml:space="preserve"> </w:t>
+      </w:r>
+      <w:proofErr w:type="spellStart"/>
+      <w:r>
+        <w:t>luar</w:t>
+      </w:r>
+      <w:proofErr w:type="spellEnd"/>
+      <w:r>
+        <w:t xml:space="preserve"> </w:t>
+      </w:r>
+      <w:proofErr w:type="spellStart"/>
+      <w:r>
+        <w:t>puncak</w:t>
+      </w:r>
+      <w:proofErr w:type="spellEnd"/>
+      <w:r>
+        <w:t xml:space="preserve"> </w:t>
+      </w:r>
+      <w:proofErr w:type="spellStart"/>
+      <w:r>
+        <w:t>daripada</w:t>
+      </w:r>
+      <w:proofErr w:type="spellEnd"/>
+      <w:r>
+        <w:t xml:space="preserve"> </w:t>
+      </w:r>
+      <w:r>
+        <w:t xml:space="preserve"> </w:t>
+      </w:r>
+      <w:proofErr w:type="spellStart"/>
+      <w:r>
+        <w:t>beban</w:t>
+      </w:r>
+      <w:proofErr w:type="spellEnd"/>
+      <w:r>
+        <w:t xml:space="preserve"> </w:t>
+      </w:r>
+      <w:proofErr w:type="spellStart"/>
+      <w:r>
+        <w:t>puncak</w:t>
+      </w:r>
+      <w:proofErr w:type="spellEnd"/>
+      <w:r>
+        <w:t>.</w:t>
+      </w:r>
+      <w:r>
+        <w:t xml:space="preserve"> Hal </w:t>
+      </w:r>
+      <w:proofErr w:type="spellStart"/>
+      <w:r>
+        <w:t>ini</w:t>
+      </w:r>
+      <w:proofErr w:type="spellEnd"/>
+      <w:r>
+        <w:t xml:space="preserve"> </w:t>
+      </w:r>
+      <w:proofErr w:type="spellStart"/>
+      <w:r>
+        <w:t>menunjukkan</w:t>
+      </w:r>
+      <w:proofErr w:type="spellEnd"/>
+      <w:r>
+        <w:t xml:space="preserve"> </w:t>
+      </w:r>
+      <w:proofErr w:type="spellStart"/>
+      <w:r>
+        <w:t>pemakaian</w:t>
+      </w:r>
+      <w:proofErr w:type="spellEnd"/>
+      <w:r>
+        <w:t xml:space="preserve"> </w:t>
+      </w:r>
+      <w:proofErr w:type="spellStart"/>
+      <w:r>
+        <w:t>beban</w:t>
+      </w:r>
+      <w:proofErr w:type="spellEnd"/>
+      <w:r>
+        <w:t xml:space="preserve"> </w:t>
+      </w:r>
+      <w:proofErr w:type="spellStart"/>
+      <w:r>
+        <w:t>luar</w:t>
+      </w:r>
+      <w:proofErr w:type="spellEnd"/>
+      <w:r>
+        <w:t xml:space="preserve"> </w:t>
+      </w:r>
+      <w:proofErr w:type="spellStart"/>
+      <w:r>
+        <w:t>puncak</w:t>
+      </w:r>
+      <w:proofErr w:type="spellEnd"/>
+      <w:r>
+        <w:t xml:space="preserve"> </w:t>
+      </w:r>
+      <w:proofErr w:type="spellStart"/>
+      <w:r>
+        <w:t>diantara</w:t>
+      </w:r>
+      <w:proofErr w:type="spellEnd"/>
+      <w:r>
+        <w:t xml:space="preserve"> 30,000 kwh </w:t>
+      </w:r>
+      <w:proofErr w:type="spellStart"/>
+      <w:r>
+        <w:t>sampai</w:t>
+      </w:r>
+      <w:proofErr w:type="spellEnd"/>
+      <w:r>
+        <w:t xml:space="preserve"> </w:t>
+      </w:r>
+    </w:p>
+    <w:p>
+      <w:pPr>
+        <w:ind w:left="360"/>
+      </w:pPr>
+    </w:p>
+    <w:p>
+      <w:pPr>
+        <w:ind w:left="360"/>
+      </w:pPr>
+    </w:p>
+    <w:p>
+      <w:pPr>
+        <w:ind w:left="360"/>
+      </w:pPr>
+    </w:p>
+    <w:p>
+      <w:pPr>
+        <w:ind w:left="360"/>
+      </w:pPr>
+    </w:p>
+    <w:p>
+      <w:pPr>
+        <w:ind w:left="360"/>
+      </w:pPr>
+    </w:p>
+    <w:p>
+      <w:pPr>
+        <w:pStyle w:val="ListParagraph"/>
+        <w:numPr>
+          <w:ilvl w:val="0"/>
+          <w:numId w:val="16"/>
+        </w:numPr>
+      </w:pPr>
+      <w:r>
+        <w:t>Cluster 2</w:t>
+      </w:r>
+    </w:p>
+    <w:p/>
+    <w:p/>
+    <w:p/>
+    <w:p>
+      <w:pPr>
+        <w:ind w:left="360"/>
+      </w:pPr>
+    </w:p>
+    <w:p>
+      <w:pPr>
+        <w:ind w:left="360"/>
+      </w:pPr>
+    </w:p>
+    <w:p>
+      <w:pPr>
+        <w:ind w:left="360"/>
+      </w:pPr>
+    </w:p>
+    <w:p>
+      <w:pPr>
+        <w:ind w:left="360"/>
+      </w:pPr>
+    </w:p>
+    <w:p>
+      <w:pPr>
+        <w:ind w:left="360"/>
+      </w:pPr>
+    </w:p>
+    <w:p>
+      <w:pPr>
+        <w:ind w:left="360"/>
+      </w:pPr>
+    </w:p>
+    <w:p>
+      <w:pPr>
+        <w:ind w:left="360"/>
+      </w:pPr>
+    </w:p>
+    <w:p>
+      <w:pPr>
+        <w:ind w:left="360"/>
+      </w:pPr>
+    </w:p>
+    <w:p>
+      <w:pPr>
+        <w:ind w:left="360"/>
+      </w:pPr>
+    </w:p>
+    <w:p>
+      <w:pPr>
+        <w:ind w:left="360"/>
+      </w:pPr>
+    </w:p>
+    <w:p>
+      <w:pPr>
+        <w:pStyle w:val="ListParagraph"/>
+        <w:numPr>
+          <w:ilvl w:val="0"/>
+          <w:numId w:val="16"/>
+        </w:numPr>
+      </w:pPr>
+      <w:r>
+        <w:t>Cluster 3</w:t>
+      </w:r>
+    </w:p>
+    <w:p>
+      <w:pPr>
+        <w:ind w:left="360"/>
+      </w:pPr>
+    </w:p>
+    <w:p>
+      <w:pPr>
+        <w:spacing w:line="360" w:lineRule="auto"/>
+        <w:ind w:left="360"/>
+        <w:jc w:val="both"/>
+      </w:pPr>
+    </w:p>
+    <w:p>
+      <w:pPr>
+        <w:ind w:left="360"/>
+      </w:pPr>
+    </w:p>
+    <w:p>
+      <w:pPr>
+        <w:spacing w:line="360" w:lineRule="auto"/>
+        <w:ind w:left="360"/>
+        <w:jc w:val="both"/>
+      </w:pPr>
+    </w:p>
     <w:p/>
     <w:p/>
     <w:p>
@@ -9221,9 +10713,9 @@
           <w:numId w:val="13"/>
         </w:numPr>
         <w:tabs>
-          <w:tab w:val="left" w:pos="995"/>
+          <w:tab w:val="left" w:pos="774"/>
         </w:tabs>
-        <w:ind w:left="1134"/>
+        <w:ind w:left="709"/>
         <w:jc w:val="both"/>
       </w:pPr>
       <w:r>
@@ -9264,6 +10756,7 @@
           <w:docPart w:val="DefaultPlaceholder_-1854013440"/>
         </w:placeholder>
       </w:sdtPr>
+      <w:sdtEndPr/>
       <w:sdtContent>
         <w:p>
           <w:pPr>
@@ -9797,15 +11290,7 @@
           </w:r>
           <w:proofErr w:type="spellEnd"/>
           <w:r>
-            <w:t>: 10.11591/</w:t>
-          </w:r>
-          <w:proofErr w:type="gramStart"/>
-          <w:r>
-            <w:t>ijeecs.v18.i</w:t>
-          </w:r>
-          <w:proofErr w:type="gramEnd"/>
-          <w:r>
-            <w:t>1.pp470-477.</w:t>
+            <w:t>: 10.11591/ijeecs.v18.i1.pp470-477.</w:t>
           </w:r>
         </w:p>
         <w:p>
@@ -9973,7 +11458,6 @@
             <w:t xml:space="preserve">2018 IEEE PES/IAS </w:t>
           </w:r>
           <w:proofErr w:type="spellStart"/>
-          <w:proofErr w:type="gramStart"/>
           <w:r>
             <w:rPr>
               <w:i/>
@@ -9987,15 +11471,7 @@
               <w:i/>
               <w:iCs/>
             </w:rPr>
-            <w:t> :</w:t>
-          </w:r>
-          <w:proofErr w:type="gramEnd"/>
-          <w:r>
-            <w:rPr>
-              <w:i/>
-              <w:iCs/>
-            </w:rPr>
-            <w:t xml:space="preserve"> 28-29 June 2018.</w:t>
+            <w:t> : 28-29 June 2018.</w:t>
           </w:r>
           <w:r>
             <w:t xml:space="preserve"> </w:t>
@@ -10057,139 +11533,41 @@
       <w:rPr>
         <w:noProof/>
       </w:rPr>
-      <mc:AlternateContent>
-        <mc:Choice Requires="wps">
-          <w:drawing>
-            <wp:anchor distT="0" distB="0" distL="114300" distR="114300" simplePos="0" relativeHeight="251658240" behindDoc="1" locked="0" layoutInCell="1" allowOverlap="1" wp14:anchorId="5A20C13F" wp14:editId="35A282C7">
-              <wp:simplePos x="0" y="0"/>
-              <wp:positionH relativeFrom="page">
-                <wp:posOffset>6012180</wp:posOffset>
-              </wp:positionH>
-              <wp:positionV relativeFrom="page">
-                <wp:posOffset>10067925</wp:posOffset>
-              </wp:positionV>
-              <wp:extent cx="146050" cy="180340"/>
-              <wp:effectExtent l="0" t="0" r="0" b="0"/>
-              <wp:wrapNone/>
-              <wp:docPr id="1" name="Text Box 1"/>
-              <wp:cNvGraphicFramePr>
-                <a:graphicFrameLocks xmlns:a="http://schemas.openxmlformats.org/drawingml/2006/main"/>
-              </wp:cNvGraphicFramePr>
-              <a:graphic xmlns:a="http://schemas.openxmlformats.org/drawingml/2006/main">
-                <a:graphicData uri="http://schemas.microsoft.com/office/word/2010/wordprocessingShape">
-                  <wps:wsp>
-                    <wps:cNvSpPr txBox="1">
-                      <a:spLocks noChangeArrowheads="1"/>
-                    </wps:cNvSpPr>
-                    <wps:spPr bwMode="auto">
-                      <a:xfrm>
-                        <a:off x="0" y="0"/>
-                        <a:ext cx="146050" cy="180340"/>
-                      </a:xfrm>
-                      <a:prstGeom prst="rect">
-                        <a:avLst/>
-                      </a:prstGeom>
-                      <a:noFill/>
-                      <a:ln>
-                        <a:noFill/>
-                      </a:ln>
-                      <a:extLst>
-                        <a:ext uri="{909E8E84-426E-40DD-AFC4-6F175D3DCCD1}">
-                          <a14:hiddenFill xmlns:a14="http://schemas.microsoft.com/office/drawing/2010/main">
-                            <a:solidFill>
-                              <a:srgbClr val="FFFFFF"/>
-                            </a:solidFill>
-                          </a14:hiddenFill>
-                        </a:ext>
-                        <a:ext uri="{91240B29-F687-4F45-9708-019B960494DF}">
-                          <a14:hiddenLine xmlns:a14="http://schemas.microsoft.com/office/drawing/2010/main" w="9525">
-                            <a:solidFill>
-                              <a:srgbClr val="000000"/>
-                            </a:solidFill>
-                            <a:miter lim="800000"/>
-                            <a:headEnd/>
-                            <a:tailEnd/>
-                          </a14:hiddenLine>
-                        </a:ext>
-                      </a:extLst>
-                    </wps:spPr>
-                    <wps:txbx>
-                      <w:txbxContent>
-                        <w:p>
-                          <w:pPr>
-                            <w:pStyle w:val="BodyText"/>
-                            <w:spacing w:before="10"/>
-                            <w:ind w:left="60"/>
-                          </w:pPr>
-                          <w:r>
-                            <w:fldChar w:fldCharType="begin"/>
-                          </w:r>
-                          <w:r>
-                            <w:instrText xml:space="preserve"> PAGE </w:instrText>
-                          </w:r>
-                          <w:r>
-                            <w:fldChar w:fldCharType="separate"/>
-                          </w:r>
-                          <w:r>
-                            <w:t>1</w:t>
-                          </w:r>
-                          <w:r>
-                            <w:fldChar w:fldCharType="end"/>
-                          </w:r>
-                        </w:p>
-                      </w:txbxContent>
-                    </wps:txbx>
-                    <wps:bodyPr rot="0" vert="horz" wrap="square" lIns="0" tIns="0" rIns="0" bIns="0" anchor="t" anchorCtr="0" upright="1"/>
-                  </wps:wsp>
-                </a:graphicData>
-              </a:graphic>
-              <wp14:sizeRelH relativeFrom="page">
-                <wp14:pctWidth>0</wp14:pctWidth>
-              </wp14:sizeRelH>
-              <wp14:sizeRelV relativeFrom="page">
-                <wp14:pctHeight>0</wp14:pctHeight>
-              </wp14:sizeRelV>
-            </wp:anchor>
-          </w:drawing>
-        </mc:Choice>
-        <mc:Fallback>
-          <w:pict>
-            <v:shapetype w14:anchorId="5A20C13F" id="_x0000_t202" coordsize="21600,21600" o:spt="202" path="m,l,21600r21600,l21600,xe">
-              <v:stroke joinstyle="miter"/>
-              <v:path gradientshapeok="t" o:connecttype="rect"/>
-            </v:shapetype>
-            <v:shape id="Text Box 1" o:spid="_x0000_s1026" type="#_x0000_t202" style="position:absolute;margin-left:473.4pt;margin-top:792.75pt;width:11.5pt;height:14.2pt;z-index:-251658240;visibility:visible;mso-wrap-style:square;mso-width-percent:0;mso-height-percent:0;mso-wrap-distance-left:9pt;mso-wrap-distance-top:0;mso-wrap-distance-right:9pt;mso-wrap-distance-bottom:0;mso-position-horizontal:absolute;mso-position-horizontal-relative:page;mso-position-vertical:absolute;mso-position-vertical-relative:page;mso-width-percent:0;mso-height-percent:0;mso-width-relative:page;mso-height-relative:page;v-text-anchor:top" o:gfxdata="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" filled="f" stroked="f">
-              <v:textbox inset="0,0,0,0">
-                <w:txbxContent>
-                  <w:p>
-                    <w:pPr>
-                      <w:pStyle w:val="BodyText"/>
-                      <w:spacing w:before="10"/>
-                      <w:ind w:left="60"/>
-                    </w:pPr>
-                    <w:r>
-                      <w:fldChar w:fldCharType="begin"/>
-                    </w:r>
-                    <w:r>
-                      <w:instrText xml:space="preserve"> PAGE </w:instrText>
-                    </w:r>
-                    <w:r>
-                      <w:fldChar w:fldCharType="separate"/>
-                    </w:r>
-                    <w:r>
-                      <w:t>1</w:t>
-                    </w:r>
-                    <w:r>
-                      <w:fldChar w:fldCharType="end"/>
-                    </w:r>
-                  </w:p>
-                </w:txbxContent>
-              </v:textbox>
-              <w10:wrap anchorx="page" anchory="page"/>
-            </v:shape>
-          </w:pict>
-        </mc:Fallback>
-      </mc:AlternateContent>
+      <w:pict w14:anchorId="1225769F">
+        <v:shapetype id="_x0000_t202" coordsize="21600,21600" o:spt="202" path="m,l,21600r21600,l21600,xe">
+          <v:stroke joinstyle="miter"/>
+          <v:path gradientshapeok="t" o:connecttype="rect"/>
+        </v:shapetype>
+        <v:shape id="Text Box 1" o:spid="_x0000_s1025" type="#_x0000_t202" style="position:absolute;margin-left:473.4pt;margin-top:792.75pt;width:11.5pt;height:14.2pt;z-index:-251658752;visibility:visible;mso-wrap-style:square;mso-width-percent:0;mso-height-percent:0;mso-wrap-distance-left:9pt;mso-wrap-distance-top:0;mso-wrap-distance-right:9pt;mso-wrap-distance-bottom:0;mso-position-horizontal:absolute;mso-position-horizontal-relative:page;mso-position-vertical:absolute;mso-position-vertical-relative:page;mso-width-percent:0;mso-height-percent:0;mso-width-relative:page;mso-height-relative:page;v-text-anchor:top" o:gfxdata="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" filled="f" stroked="f">
+          <v:textbox inset="0,0,0,0">
+            <w:txbxContent>
+              <w:p>
+                <w:pPr>
+                  <w:pStyle w:val="BodyText"/>
+                  <w:spacing w:before="10"/>
+                  <w:ind w:left="60"/>
+                </w:pPr>
+                <w:r>
+                  <w:fldChar w:fldCharType="begin"/>
+                </w:r>
+                <w:r>
+                  <w:instrText xml:space="preserve"> PAGE </w:instrText>
+                </w:r>
+                <w:r>
+                  <w:fldChar w:fldCharType="separate"/>
+                </w:r>
+                <w:r>
+                  <w:t>1</w:t>
+                </w:r>
+                <w:r>
+                  <w:fldChar w:fldCharType="end"/>
+                </w:r>
+              </w:p>
+            </w:txbxContent>
+          </v:textbox>
+          <w10:wrap anchorx="page" anchory="page"/>
+        </v:shape>
+      </w:pict>
     </w:r>
   </w:p>
 </w:ftr>
@@ -10658,6 +12036,119 @@
     </w:lvl>
   </w:abstractNum>
   <w:abstractNum w:abstractNumId="4" w15:restartNumberingAfterBreak="0">
+    <w:nsid w:val="1D8D5420"/>
+    <w:multiLevelType w:val="hybridMultilevel"/>
+    <w:tmpl w:val="B718902E"/>
+    <w:lvl w:ilvl="0" w:tplc="3809000B">
+      <w:start w:val="450"/>
+      <w:numFmt w:val="bullet"/>
+      <w:lvlText w:val=""/>
+      <w:lvlJc w:val="left"/>
+      <w:pPr>
+        <w:ind w:left="720" w:hanging="360"/>
+      </w:pPr>
+      <w:rPr>
+        <w:rFonts w:ascii="Wingdings" w:eastAsia="Times New Roman" w:hAnsi="Wingdings" w:cs="Times New Roman" w:hint="default"/>
+      </w:rPr>
+    </w:lvl>
+    <w:lvl w:ilvl="1" w:tplc="38090003" w:tentative="1">
+      <w:start w:val="1"/>
+      <w:numFmt w:val="bullet"/>
+      <w:lvlText w:val="o"/>
+      <w:lvlJc w:val="left"/>
+      <w:pPr>
+        <w:ind w:left="1440" w:hanging="360"/>
+      </w:pPr>
+      <w:rPr>
+        <w:rFonts w:ascii="Courier New" w:hAnsi="Courier New" w:cs="Courier New" w:hint="default"/>
+      </w:rPr>
+    </w:lvl>
+    <w:lvl w:ilvl="2" w:tplc="38090005" w:tentative="1">
+      <w:start w:val="1"/>
+      <w:numFmt w:val="bullet"/>
+      <w:lvlText w:val=""/>
+      <w:lvlJc w:val="left"/>
+      <w:pPr>
+        <w:ind w:left="2160" w:hanging="360"/>
+      </w:pPr>
+      <w:rPr>
+        <w:rFonts w:ascii="Wingdings" w:hAnsi="Wingdings" w:hint="default"/>
+      </w:rPr>
+    </w:lvl>
+    <w:lvl w:ilvl="3" w:tplc="38090001" w:tentative="1">
+      <w:start w:val="1"/>
+      <w:numFmt w:val="bullet"/>
+      <w:lvlText w:val=""/>
+      <w:lvlJc w:val="left"/>
+      <w:pPr>
+        <w:ind w:left="2880" w:hanging="360"/>
+      </w:pPr>
+      <w:rPr>
+        <w:rFonts w:ascii="Symbol" w:hAnsi="Symbol" w:hint="default"/>
+      </w:rPr>
+    </w:lvl>
+    <w:lvl w:ilvl="4" w:tplc="38090003" w:tentative="1">
+      <w:start w:val="1"/>
+      <w:numFmt w:val="bullet"/>
+      <w:lvlText w:val="o"/>
+      <w:lvlJc w:val="left"/>
+      <w:pPr>
+        <w:ind w:left="3600" w:hanging="360"/>
+      </w:pPr>
+      <w:rPr>
+        <w:rFonts w:ascii="Courier New" w:hAnsi="Courier New" w:cs="Courier New" w:hint="default"/>
+      </w:rPr>
+    </w:lvl>
+    <w:lvl w:ilvl="5" w:tplc="38090005" w:tentative="1">
+      <w:start w:val="1"/>
+      <w:numFmt w:val="bullet"/>
+      <w:lvlText w:val=""/>
+      <w:lvlJc w:val="left"/>
+      <w:pPr>
+        <w:ind w:left="4320" w:hanging="360"/>
+      </w:pPr>
+      <w:rPr>
+        <w:rFonts w:ascii="Wingdings" w:hAnsi="Wingdings" w:hint="default"/>
+      </w:rPr>
+    </w:lvl>
+    <w:lvl w:ilvl="6" w:tplc="38090001" w:tentative="1">
+      <w:start w:val="1"/>
+      <w:numFmt w:val="bullet"/>
+      <w:lvlText w:val=""/>
+      <w:lvlJc w:val="left"/>
+      <w:pPr>
+        <w:ind w:left="5040" w:hanging="360"/>
+      </w:pPr>
+      <w:rPr>
+        <w:rFonts w:ascii="Symbol" w:hAnsi="Symbol" w:hint="default"/>
+      </w:rPr>
+    </w:lvl>
+    <w:lvl w:ilvl="7" w:tplc="38090003" w:tentative="1">
+      <w:start w:val="1"/>
+      <w:numFmt w:val="bullet"/>
+      <w:lvlText w:val="o"/>
+      <w:lvlJc w:val="left"/>
+      <w:pPr>
+        <w:ind w:left="5760" w:hanging="360"/>
+      </w:pPr>
+      <w:rPr>
+        <w:rFonts w:ascii="Courier New" w:hAnsi="Courier New" w:cs="Courier New" w:hint="default"/>
+      </w:rPr>
+    </w:lvl>
+    <w:lvl w:ilvl="8" w:tplc="38090005" w:tentative="1">
+      <w:start w:val="1"/>
+      <w:numFmt w:val="bullet"/>
+      <w:lvlText w:val=""/>
+      <w:lvlJc w:val="left"/>
+      <w:pPr>
+        <w:ind w:left="6480" w:hanging="360"/>
+      </w:pPr>
+      <w:rPr>
+        <w:rFonts w:ascii="Wingdings" w:hAnsi="Wingdings" w:hint="default"/>
+      </w:rPr>
+    </w:lvl>
+  </w:abstractNum>
+  <w:abstractNum w:abstractNumId="5" w15:restartNumberingAfterBreak="0">
     <w:nsid w:val="23DC65F3"/>
     <w:multiLevelType w:val="multilevel"/>
     <w:tmpl w:val="AFE2FF32"/>
@@ -10770,7 +12261,7 @@
       </w:rPr>
     </w:lvl>
   </w:abstractNum>
-  <w:abstractNum w:abstractNumId="5" w15:restartNumberingAfterBreak="0">
+  <w:abstractNum w:abstractNumId="6" w15:restartNumberingAfterBreak="0">
     <w:nsid w:val="2C2824A1"/>
     <w:multiLevelType w:val="hybridMultilevel"/>
     <w:tmpl w:val="EA36BA40"/>
@@ -10887,7 +12378,93 @@
       </w:rPr>
     </w:lvl>
   </w:abstractNum>
-  <w:abstractNum w:abstractNumId="6" w15:restartNumberingAfterBreak="0">
+  <w:abstractNum w:abstractNumId="7" w15:restartNumberingAfterBreak="0">
+    <w:nsid w:val="2C685BA6"/>
+    <w:multiLevelType w:val="hybridMultilevel"/>
+    <w:tmpl w:val="76C497FC"/>
+    <w:lvl w:ilvl="0" w:tplc="38090015">
+      <w:start w:val="1"/>
+      <w:numFmt w:val="upperLetter"/>
+      <w:lvlText w:val="%1."/>
+      <w:lvlJc w:val="left"/>
+      <w:pPr>
+        <w:ind w:left="720" w:hanging="360"/>
+      </w:pPr>
+    </w:lvl>
+    <w:lvl w:ilvl="1" w:tplc="38090019" w:tentative="1">
+      <w:start w:val="1"/>
+      <w:numFmt w:val="lowerLetter"/>
+      <w:lvlText w:val="%2."/>
+      <w:lvlJc w:val="left"/>
+      <w:pPr>
+        <w:ind w:left="1440" w:hanging="360"/>
+      </w:pPr>
+    </w:lvl>
+    <w:lvl w:ilvl="2" w:tplc="3809001B" w:tentative="1">
+      <w:start w:val="1"/>
+      <w:numFmt w:val="lowerRoman"/>
+      <w:lvlText w:val="%3."/>
+      <w:lvlJc w:val="right"/>
+      <w:pPr>
+        <w:ind w:left="2160" w:hanging="180"/>
+      </w:pPr>
+    </w:lvl>
+    <w:lvl w:ilvl="3" w:tplc="3809000F" w:tentative="1">
+      <w:start w:val="1"/>
+      <w:numFmt w:val="decimal"/>
+      <w:lvlText w:val="%4."/>
+      <w:lvlJc w:val="left"/>
+      <w:pPr>
+        <w:ind w:left="2880" w:hanging="360"/>
+      </w:pPr>
+    </w:lvl>
+    <w:lvl w:ilvl="4" w:tplc="38090019" w:tentative="1">
+      <w:start w:val="1"/>
+      <w:numFmt w:val="lowerLetter"/>
+      <w:lvlText w:val="%5."/>
+      <w:lvlJc w:val="left"/>
+      <w:pPr>
+        <w:ind w:left="3600" w:hanging="360"/>
+      </w:pPr>
+    </w:lvl>
+    <w:lvl w:ilvl="5" w:tplc="3809001B" w:tentative="1">
+      <w:start w:val="1"/>
+      <w:numFmt w:val="lowerRoman"/>
+      <w:lvlText w:val="%6."/>
+      <w:lvlJc w:val="right"/>
+      <w:pPr>
+        <w:ind w:left="4320" w:hanging="180"/>
+      </w:pPr>
+    </w:lvl>
+    <w:lvl w:ilvl="6" w:tplc="3809000F" w:tentative="1">
+      <w:start w:val="1"/>
+      <w:numFmt w:val="decimal"/>
+      <w:lvlText w:val="%7."/>
+      <w:lvlJc w:val="left"/>
+      <w:pPr>
+        <w:ind w:left="5040" w:hanging="360"/>
+      </w:pPr>
+    </w:lvl>
+    <w:lvl w:ilvl="7" w:tplc="38090019" w:tentative="1">
+      <w:start w:val="1"/>
+      <w:numFmt w:val="lowerLetter"/>
+      <w:lvlText w:val="%8."/>
+      <w:lvlJc w:val="left"/>
+      <w:pPr>
+        <w:ind w:left="5760" w:hanging="360"/>
+      </w:pPr>
+    </w:lvl>
+    <w:lvl w:ilvl="8" w:tplc="3809001B" w:tentative="1">
+      <w:start w:val="1"/>
+      <w:numFmt w:val="lowerRoman"/>
+      <w:lvlText w:val="%9."/>
+      <w:lvlJc w:val="right"/>
+      <w:pPr>
+        <w:ind w:left="6480" w:hanging="180"/>
+      </w:pPr>
+    </w:lvl>
+  </w:abstractNum>
+  <w:abstractNum w:abstractNumId="8" w15:restartNumberingAfterBreak="0">
     <w:nsid w:val="2C696D67"/>
     <w:multiLevelType w:val="hybridMultilevel"/>
     <w:tmpl w:val="B9B4C8EE"/>
@@ -10973,7 +12550,7 @@
       </w:pPr>
     </w:lvl>
   </w:abstractNum>
-  <w:abstractNum w:abstractNumId="7" w15:restartNumberingAfterBreak="0">
+  <w:abstractNum w:abstractNumId="9" w15:restartNumberingAfterBreak="0">
     <w:nsid w:val="35111C5E"/>
     <w:multiLevelType w:val="hybridMultilevel"/>
     <w:tmpl w:val="8A58DEF4"/>
@@ -11059,7 +12636,7 @@
       </w:pPr>
     </w:lvl>
   </w:abstractNum>
-  <w:abstractNum w:abstractNumId="8" w15:restartNumberingAfterBreak="0">
+  <w:abstractNum w:abstractNumId="10" w15:restartNumberingAfterBreak="0">
     <w:nsid w:val="3B5F5CF4"/>
     <w:multiLevelType w:val="hybridMultilevel"/>
     <w:tmpl w:val="9078BD0A"/>
@@ -11172,7 +12749,7 @@
       </w:pPr>
     </w:lvl>
   </w:abstractNum>
-  <w:abstractNum w:abstractNumId="9" w15:restartNumberingAfterBreak="0">
+  <w:abstractNum w:abstractNumId="11" w15:restartNumberingAfterBreak="0">
     <w:nsid w:val="43001788"/>
     <w:multiLevelType w:val="multilevel"/>
     <w:tmpl w:val="C39E1840"/>
@@ -11300,7 +12877,7 @@
       </w:rPr>
     </w:lvl>
   </w:abstractNum>
-  <w:abstractNum w:abstractNumId="10" w15:restartNumberingAfterBreak="0">
+  <w:abstractNum w:abstractNumId="12" w15:restartNumberingAfterBreak="0">
     <w:nsid w:val="559577BF"/>
     <w:multiLevelType w:val="multilevel"/>
     <w:tmpl w:val="78CA6518"/>
@@ -11413,7 +12990,7 @@
       </w:rPr>
     </w:lvl>
   </w:abstractNum>
-  <w:abstractNum w:abstractNumId="11" w15:restartNumberingAfterBreak="0">
+  <w:abstractNum w:abstractNumId="13" w15:restartNumberingAfterBreak="0">
     <w:nsid w:val="5EBC0CBB"/>
     <w:multiLevelType w:val="hybridMultilevel"/>
     <w:tmpl w:val="74BCB3AC"/>
@@ -11507,7 +13084,7 @@
       </w:pPr>
     </w:lvl>
   </w:abstractNum>
-  <w:abstractNum w:abstractNumId="12" w15:restartNumberingAfterBreak="0">
+  <w:abstractNum w:abstractNumId="14" w15:restartNumberingAfterBreak="0">
     <w:nsid w:val="63EC21C6"/>
     <w:multiLevelType w:val="hybridMultilevel"/>
     <w:tmpl w:val="5F0E09AC"/>
@@ -11630,7 +13207,7 @@
       </w:rPr>
     </w:lvl>
   </w:abstractNum>
-  <w:abstractNum w:abstractNumId="13" w15:restartNumberingAfterBreak="0">
+  <w:abstractNum w:abstractNumId="15" w15:restartNumberingAfterBreak="0">
     <w:nsid w:val="6E741FBB"/>
     <w:multiLevelType w:val="hybridMultilevel"/>
     <w:tmpl w:val="21040ACC"/>
@@ -11743,7 +13320,7 @@
       </w:pPr>
     </w:lvl>
   </w:abstractNum>
-  <w:abstractNum w:abstractNumId="14" w15:restartNumberingAfterBreak="0">
+  <w:abstractNum w:abstractNumId="16" w15:restartNumberingAfterBreak="0">
     <w:nsid w:val="7C063EC7"/>
     <w:multiLevelType w:val="multilevel"/>
     <w:tmpl w:val="256640E6"/>
@@ -11860,46 +13437,52 @@
     <w:abstractNumId w:val="2"/>
   </w:num>
   <w:num w:numId="2">
-    <w:abstractNumId w:val="5"/>
+    <w:abstractNumId w:val="6"/>
   </w:num>
   <w:num w:numId="3">
     <w:abstractNumId w:val="1"/>
   </w:num>
   <w:num w:numId="4">
-    <w:abstractNumId w:val="9"/>
+    <w:abstractNumId w:val="11"/>
   </w:num>
   <w:num w:numId="5">
     <w:abstractNumId w:val="3"/>
   </w:num>
   <w:num w:numId="6">
-    <w:abstractNumId w:val="11"/>
+    <w:abstractNumId w:val="13"/>
   </w:num>
   <w:num w:numId="7">
-    <w:abstractNumId w:val="6"/>
+    <w:abstractNumId w:val="8"/>
   </w:num>
   <w:num w:numId="8">
     <w:abstractNumId w:val="0"/>
   </w:num>
   <w:num w:numId="9">
+    <w:abstractNumId w:val="9"/>
+  </w:num>
+  <w:num w:numId="10">
+    <w:abstractNumId w:val="16"/>
+  </w:num>
+  <w:num w:numId="11">
+    <w:abstractNumId w:val="15"/>
+  </w:num>
+  <w:num w:numId="12">
+    <w:abstractNumId w:val="10"/>
+  </w:num>
+  <w:num w:numId="13">
+    <w:abstractNumId w:val="5"/>
+  </w:num>
+  <w:num w:numId="14">
+    <w:abstractNumId w:val="12"/>
+  </w:num>
+  <w:num w:numId="15">
+    <w:abstractNumId w:val="14"/>
+  </w:num>
+  <w:num w:numId="16">
     <w:abstractNumId w:val="7"/>
   </w:num>
-  <w:num w:numId="10">
-    <w:abstractNumId w:val="14"/>
-  </w:num>
-  <w:num w:numId="11">
-    <w:abstractNumId w:val="13"/>
-  </w:num>
-  <w:num w:numId="12">
-    <w:abstractNumId w:val="8"/>
-  </w:num>
-  <w:num w:numId="13">
+  <w:num w:numId="17">
     <w:abstractNumId w:val="4"/>
-  </w:num>
-  <w:num w:numId="14">
-    <w:abstractNumId w:val="10"/>
-  </w:num>
-  <w:num w:numId="15">
-    <w:abstractNumId w:val="12"/>
   </w:num>
 </w:numbering>
 </file>
@@ -12723,6 +14306,22 @@
       </w:tcPr>
     </w:tblStylePr>
   </w:style>
+  <w:style w:type="table" w:styleId="TableGridLight">
+    <w:name w:val="Grid Table Light"/>
+    <w:basedOn w:val="TableNormal"/>
+    <w:uiPriority w:val="40"/>
+    <w:rsid w:val="00312529"/>
+    <w:tblPr>
+      <w:tblBorders>
+        <w:top w:val="single" w:sz="4" w:space="0" w:color="BFBFBF" w:themeColor="background1" w:themeShade="BF"/>
+        <w:left w:val="single" w:sz="4" w:space="0" w:color="BFBFBF" w:themeColor="background1" w:themeShade="BF"/>
+        <w:bottom w:val="single" w:sz="4" w:space="0" w:color="BFBFBF" w:themeColor="background1" w:themeShade="BF"/>
+        <w:right w:val="single" w:sz="4" w:space="0" w:color="BFBFBF" w:themeColor="background1" w:themeShade="BF"/>
+        <w:insideH w:val="single" w:sz="4" w:space="0" w:color="BFBFBF" w:themeColor="background1" w:themeShade="BF"/>
+        <w:insideV w:val="single" w:sz="4" w:space="0" w:color="BFBFBF" w:themeColor="background1" w:themeShade="BF"/>
+      </w:tblBorders>
+    </w:tblPr>
+  </w:style>
 </w:styles>
 </file>
 
@@ -12774,6 +14373,20 @@
     <w:family w:val="roman"/>
     <w:pitch w:val="variable"/>
     <w:sig w:usb0="E0002EFF" w:usb1="C000785B" w:usb2="00000009" w:usb3="00000000" w:csb0="000001FF" w:csb1="00000000"/>
+  </w:font>
+  <w:font w:name="Wingdings">
+    <w:panose1 w:val="05000000000000000000"/>
+    <w:charset w:val="02"/>
+    <w:family w:val="auto"/>
+    <w:pitch w:val="variable"/>
+    <w:sig w:usb0="00000000" w:usb1="10000000" w:usb2="00000000" w:usb3="00000000" w:csb0="80000000" w:csb1="00000000"/>
+  </w:font>
+  <w:font w:name="Courier New">
+    <w:panose1 w:val="02070309020205020404"/>
+    <w:charset w:val="00"/>
+    <w:family w:val="modern"/>
+    <w:pitch w:val="fixed"/>
+    <w:sig w:usb0="E0002EFF" w:usb1="C0007843" w:usb2="00000009" w:usb3="00000000" w:csb0="000001FF" w:csb1="00000000"/>
   </w:font>
   <w:font w:name="Calibri">
     <w:panose1 w:val="020F0502020204030204"/>
@@ -12820,10 +14433,14 @@
     <w:rsid w:val="00667FF4"/>
     <w:rsid w:val="007801F9"/>
     <w:rsid w:val="008533C2"/>
+    <w:rsid w:val="00A0671B"/>
     <w:rsid w:val="00A10704"/>
     <w:rsid w:val="00B23306"/>
     <w:rsid w:val="00BB54C4"/>
     <w:rsid w:val="00BD47B8"/>
+    <w:rsid w:val="00C633CF"/>
+    <w:rsid w:val="00F36A87"/>
+    <w:rsid w:val="00FE6D11"/>
   </w:rsids>
   <m:mathPr>
     <m:mathFont m:val="Cambria Math"/>
